--- a/EARIN Lab7 - draft.docx
+++ b/EARIN Lab7 - draft.docx
@@ -96,7 +96,7 @@
           <w:r>
             <w:fldChar w:fldCharType="separate"/>
           </w:r>
-          <w:hyperlink w:anchor="_Toc105852041" w:history="1">
+          <w:hyperlink w:anchor="_Toc105859666" w:history="1">
             <w:r>
               <w:rPr>
                 <w:rStyle w:val="Hipercze"/>
@@ -136,7 +136,7 @@
                 <w:noProof/>
                 <w:webHidden/>
               </w:rPr>
-              <w:instrText xml:space="preserve"> PAGEREF _Toc105852041 \h </w:instrText>
+              <w:instrText xml:space="preserve"> PAGEREF _Toc105859666 \h </w:instrText>
             </w:r>
             <w:r>
               <w:rPr>
@@ -178,7 +178,7 @@
               <w:noProof/>
             </w:rPr>
           </w:pPr>
-          <w:hyperlink w:anchor="_Toc105852042" w:history="1">
+          <w:hyperlink w:anchor="_Toc105859667" w:history="1">
             <w:r>
               <w:rPr>
                 <w:rStyle w:val="Hipercze"/>
@@ -218,7 +218,7 @@
                 <w:noProof/>
                 <w:webHidden/>
               </w:rPr>
-              <w:instrText xml:space="preserve"> PAGEREF _Toc105852042 \h </w:instrText>
+              <w:instrText xml:space="preserve"> PAGEREF _Toc105859667 \h </w:instrText>
             </w:r>
             <w:r>
               <w:rPr>
@@ -239,6 +239,170 @@
                 <w:webHidden/>
               </w:rPr>
               <w:t>1</w:t>
+            </w:r>
+            <w:r>
+              <w:rPr>
+                <w:noProof/>
+                <w:webHidden/>
+              </w:rPr>
+              <w:fldChar w:fldCharType="end"/>
+            </w:r>
+          </w:hyperlink>
+        </w:p>
+        <w:p>
+          <w:pPr>
+            <w:pStyle w:val="Spistreci1"/>
+            <w:tabs>
+              <w:tab w:val="left" w:pos="440"/>
+              <w:tab w:val="right" w:leader="dot" w:pos="9062"/>
+            </w:tabs>
+            <w:rPr>
+              <w:noProof/>
+            </w:rPr>
+          </w:pPr>
+          <w:hyperlink w:anchor="_Toc105859668" w:history="1">
+            <w:r>
+              <w:rPr>
+                <w:rStyle w:val="Hipercze"/>
+                <w:noProof/>
+              </w:rPr>
+              <w:t>3.</w:t>
+            </w:r>
+            <w:r>
+              <w:rPr>
+                <w:noProof/>
+              </w:rPr>
+              <w:tab/>
+            </w:r>
+            <w:r>
+              <w:rPr>
+                <w:rStyle w:val="Hipercze"/>
+                <w:noProof/>
+              </w:rPr>
+              <w:t>Implementation</w:t>
+            </w:r>
+            <w:r>
+              <w:rPr>
+                <w:noProof/>
+                <w:webHidden/>
+              </w:rPr>
+              <w:tab/>
+            </w:r>
+            <w:r>
+              <w:rPr>
+                <w:noProof/>
+                <w:webHidden/>
+              </w:rPr>
+              <w:fldChar w:fldCharType="begin"/>
+            </w:r>
+            <w:r>
+              <w:rPr>
+                <w:noProof/>
+                <w:webHidden/>
+              </w:rPr>
+              <w:instrText xml:space="preserve"> PAGEREF _Toc105859668 \h </w:instrText>
+            </w:r>
+            <w:r>
+              <w:rPr>
+                <w:noProof/>
+                <w:webHidden/>
+              </w:rPr>
+            </w:r>
+            <w:r>
+              <w:rPr>
+                <w:noProof/>
+                <w:webHidden/>
+              </w:rPr>
+              <w:fldChar w:fldCharType="separate"/>
+            </w:r>
+            <w:r>
+              <w:rPr>
+                <w:noProof/>
+                <w:webHidden/>
+              </w:rPr>
+              <w:t>3</w:t>
+            </w:r>
+            <w:r>
+              <w:rPr>
+                <w:noProof/>
+                <w:webHidden/>
+              </w:rPr>
+              <w:fldChar w:fldCharType="end"/>
+            </w:r>
+          </w:hyperlink>
+        </w:p>
+        <w:p>
+          <w:pPr>
+            <w:pStyle w:val="Spistreci1"/>
+            <w:tabs>
+              <w:tab w:val="left" w:pos="440"/>
+              <w:tab w:val="right" w:leader="dot" w:pos="9062"/>
+            </w:tabs>
+            <w:rPr>
+              <w:noProof/>
+            </w:rPr>
+          </w:pPr>
+          <w:hyperlink w:anchor="_Toc105859669" w:history="1">
+            <w:r>
+              <w:rPr>
+                <w:rStyle w:val="Hipercze"/>
+                <w:noProof/>
+              </w:rPr>
+              <w:t>4.</w:t>
+            </w:r>
+            <w:r>
+              <w:rPr>
+                <w:noProof/>
+              </w:rPr>
+              <w:tab/>
+            </w:r>
+            <w:r>
+              <w:rPr>
+                <w:rStyle w:val="Hipercze"/>
+                <w:noProof/>
+              </w:rPr>
+              <w:t>Results</w:t>
+            </w:r>
+            <w:r>
+              <w:rPr>
+                <w:noProof/>
+                <w:webHidden/>
+              </w:rPr>
+              <w:tab/>
+            </w:r>
+            <w:r>
+              <w:rPr>
+                <w:noProof/>
+                <w:webHidden/>
+              </w:rPr>
+              <w:fldChar w:fldCharType="begin"/>
+            </w:r>
+            <w:r>
+              <w:rPr>
+                <w:noProof/>
+                <w:webHidden/>
+              </w:rPr>
+              <w:instrText xml:space="preserve"> PAGEREF _Toc105859669 \h </w:instrText>
+            </w:r>
+            <w:r>
+              <w:rPr>
+                <w:noProof/>
+                <w:webHidden/>
+              </w:rPr>
+            </w:r>
+            <w:r>
+              <w:rPr>
+                <w:noProof/>
+                <w:webHidden/>
+              </w:rPr>
+              <w:fldChar w:fldCharType="separate"/>
+            </w:r>
+            <w:r>
+              <w:rPr>
+                <w:noProof/>
+                <w:webHidden/>
+              </w:rPr>
+              <w:t>3</w:t>
             </w:r>
             <w:r>
               <w:rPr>
@@ -280,7 +444,7 @@
         </w:numPr>
         <w:spacing w:line="360" w:lineRule="auto"/>
       </w:pPr>
-      <w:bookmarkStart w:id="0" w:name="_Toc105852041"/>
+      <w:bookmarkStart w:id="0" w:name="_Toc105859666"/>
       <w:r>
         <w:t>Introduction</w:t>
       </w:r>
@@ -303,7 +467,6 @@
         </w:rPr>
         <w:t xml:space="preserve">For the purpose of the laboratory </w:t>
       </w:r>
-      <w:bookmarkStart w:id="1" w:name="_Toc105852042"/>
       <w:r>
         <w:rPr>
           <w:sz w:val="24"/>
@@ -356,6 +519,7 @@
         </w:numPr>
         <w:spacing w:line="360" w:lineRule="auto"/>
       </w:pPr>
+      <w:bookmarkStart w:id="1" w:name="_Toc105859667"/>
       <w:r>
         <w:t>Theoretical background</w:t>
       </w:r>
@@ -1832,16 +1996,20 @@
         </w:rPr>
         <w:t>.</w:t>
       </w:r>
-    </w:p>
-    <w:p>
-      <w:pPr>
-        <w:spacing w:line="360" w:lineRule="auto"/>
-        <w:jc w:val="both"/>
-        <w:rPr>
-          <w:sz w:val="24"/>
-          <w:szCs w:val="24"/>
-        </w:rPr>
-      </w:pPr>
+      <w:r>
+        <w:rPr>
+          <w:sz w:val="24"/>
+          <w:szCs w:val="24"/>
+        </w:rPr>
+        <w:t xml:space="preserve"> In the end, one may assess the probability of occurrence of all possible states by summing number of occurrences of a given state and dividing it by the number of iterations. Additionally, some number of initial samples may be discarded as they are considered to be a part of a so called </w:t>
+      </w:r>
+      <w:r>
+        <w:rPr>
+          <w:sz w:val="24"/>
+          <w:szCs w:val="24"/>
+        </w:rPr>
+        <w:t>burn-in period</w:t>
+      </w:r>
     </w:p>
     <w:p>
       <w:pPr>
@@ -1852,9 +2020,12 @@
         </w:numPr>
         <w:spacing w:line="360" w:lineRule="auto"/>
       </w:pPr>
-      <w:r>
+      <w:bookmarkStart w:id="2" w:name="_Toc105859668"/>
+      <w:r>
+        <w:lastRenderedPageBreak/>
         <w:t>Implementation</w:t>
       </w:r>
+      <w:bookmarkEnd w:id="2"/>
     </w:p>
     <w:p>
       <w:pPr>
@@ -1886,7 +2057,7 @@
         <w:spacing w:line="360" w:lineRule="auto"/>
         <w:jc w:val="center"/>
       </w:pPr>
-      <w:commentRangeStart w:id="2"/>
+      <w:commentRangeStart w:id="3"/>
       <w:r>
         <w:rPr>
           <w:sz w:val="24"/>
@@ -1928,12 +2099,12 @@
           </wp:inline>
         </w:drawing>
       </w:r>
-      <w:commentRangeEnd w:id="2"/>
+      <w:commentRangeEnd w:id="3"/>
       <w:r>
         <w:rPr>
           <w:rStyle w:val="Odwoaniedokomentarza"/>
         </w:rPr>
-        <w:commentReference w:id="2"/>
+        <w:commentReference w:id="3"/>
       </w:r>
     </w:p>
     <w:p>
@@ -1943,8 +2114,8 @@
         <w:rPr>
           <w:b/>
           <w:bCs/>
-          <w:sz w:val="28"/>
-          <w:szCs w:val="28"/>
+          <w:sz w:val="20"/>
+          <w:szCs w:val="20"/>
         </w:rPr>
       </w:pPr>
       <w:r>
@@ -2010,6 +2181,45 @@
           <w:szCs w:val="20"/>
         </w:rPr>
         <w:t>. Probabilities</w:t>
+      </w:r>
+    </w:p>
+    <w:p>
+      <w:pPr>
+        <w:spacing w:line="360" w:lineRule="auto"/>
+      </w:pPr>
+    </w:p>
+    <w:p>
+      <w:pPr>
+        <w:spacing w:line="360" w:lineRule="auto"/>
+      </w:pPr>
+      <w:r>
+        <w:rPr>
+          <w:highlight w:val="yellow"/>
+        </w:rPr>
+        <w:t>RESZTA IMPLEMENTACJI</w:t>
+      </w:r>
+    </w:p>
+    <w:p>
+      <w:pPr>
+        <w:pStyle w:val="Nagwek1"/>
+        <w:numPr>
+          <w:ilvl w:val="0"/>
+          <w:numId w:val="2"/>
+        </w:numPr>
+        <w:spacing w:line="360" w:lineRule="auto"/>
+      </w:pPr>
+      <w:bookmarkStart w:id="4" w:name="_Toc105859669"/>
+      <w:r>
+        <w:t>Results</w:t>
+      </w:r>
+      <w:bookmarkEnd w:id="4"/>
+    </w:p>
+    <w:p>
+      <w:r>
+        <w:rPr>
+          <w:highlight w:val="yellow"/>
+        </w:rPr>
+        <w:t>JAKIŚ CONFUSION MATRIX</w:t>
       </w:r>
     </w:p>
     <w:sectPr>
@@ -2025,7 +2235,7 @@
 
 <file path=word/comments.xml><?xml version="1.0" encoding="utf-8"?>
 <w:comments xmlns:wpc="http://schemas.microsoft.com/office/word/2010/wordprocessingCanvas" xmlns:cx="http://schemas.microsoft.com/office/drawing/2014/chartex" xmlns:cx1="http://schemas.microsoft.com/office/drawing/2015/9/8/chartex" xmlns:cx2="http://schemas.microsoft.com/office/drawing/2015/10/21/chartex" xmlns:cx3="http://schemas.microsoft.com/office/drawing/2016/5/9/chartex" xmlns:cx4="http://schemas.microsoft.com/office/drawing/2016/5/10/chartex" xmlns:cx5="http://schemas.microsoft.com/office/drawing/2016/5/11/chartex" xmlns:cx6="http://schemas.microsoft.com/office/drawing/2016/5/12/chartex" xmlns:cx7="http://schemas.microsoft.com/office/drawing/2016/5/13/chartex" xmlns:cx8="http://schemas.microsoft.com/office/drawing/2016/5/14/chartex" xmlns:mc="http://schemas.openxmlformats.org/markup-compatibility/2006" xmlns:aink="http://schemas.microsoft.com/office/drawing/2016/ink" xmlns:am3d="http://schemas.microsoft.com/office/drawing/2017/model3d" xmlns:o="urn:schemas-microsoft-com:office:office" xmlns:oel="http://schemas.microsoft.com/office/2019/extlst" xmlns:r="http://schemas.openxmlformats.org/officeDocument/2006/relationships" xmlns:m="http://schemas.openxmlformats.org/officeDocument/2006/math" xmlns:v="urn:schemas-microsoft-com:vml" xmlns:wp14="http://schemas.microsoft.com/office/word/2010/wordprocessingDrawing" xmlns:wp="http://schemas.openxmlformats.org/drawingml/2006/wordprocessingDrawing" xmlns:w10="urn:schemas-microsoft-com:office:word" xmlns:w="http://schemas.openxmlformats.org/wordprocessingml/2006/main" xmlns:w14="http://schemas.microsoft.com/office/word/2010/wordml" xmlns:w15="http://schemas.microsoft.com/office/word/2012/wordml" xmlns:w16cex="http://schemas.microsoft.com/office/word/2018/wordml/cex" xmlns:w16cid="http://schemas.microsoft.com/office/word/2016/wordml/cid" xmlns:w16="http://schemas.microsoft.com/office/word/2018/wordml" xmlns:w16sdtdh="http://schemas.microsoft.com/office/word/2020/wordml/sdtdatahash" xmlns:w16se="http://schemas.microsoft.com/office/word/2015/wordml/symex" xmlns:wpg="http://schemas.microsoft.com/office/word/2010/wordprocessingGroup" xmlns:wpi="http://schemas.microsoft.com/office/word/2010/wordprocessingInk" xmlns:wne="http://schemas.microsoft.com/office/word/2006/wordml" xmlns:wps="http://schemas.microsoft.com/office/word/2010/wordprocessingShape" mc:Ignorable="w14 w15 w16se w16cid w16 w16cex w16sdtdh wp14">
-  <w:comment w:id="2" w:author="Borsukiewicz Paweł (STUD)" w:date="2022-06-11T15:06:00Z" w:initials="BP(">
+  <w:comment w:id="3" w:author="Borsukiewicz Paweł (STUD)" w:date="2022-06-11T15:06:00Z" w:initials="BP(">
     <w:p>
       <w:pPr>
         <w:pStyle w:val="Tekstkomentarza"/>
@@ -3711,15 +3921,7 @@
 <ds:datastoreItem xmlns:ds="http://schemas.openxmlformats.org/officeDocument/2006/customXml" ds:itemID="{F84FC5E1-E160-453B-BCCC-295644F28ED5}">
   <ds:schemaRefs>
     <ds:schemaRef ds:uri="http://schemas.microsoft.com/office/2006/metadata/properties"/>
-    <ds:schemaRef ds:uri="http://purl.org/dc/dcmitype/"/>
-    <ds:schemaRef ds:uri="http://purl.org/dc/elements/1.1/"/>
-    <ds:schemaRef ds:uri="http://www.w3.org/XML/1998/namespace"/>
     <ds:schemaRef ds:uri="http://schemas.microsoft.com/office/infopath/2007/PartnerControls"/>
-    <ds:schemaRef ds:uri="http://schemas.microsoft.com/office/2006/documentManagement/types"/>
-    <ds:schemaRef ds:uri="http://purl.org/dc/terms/"/>
-    <ds:schemaRef ds:uri="http://schemas.openxmlformats.org/package/2006/metadata/core-properties"/>
-    <ds:schemaRef ds:uri="f6a305b3-7982-4cdf-aac2-627a9d90d8b2"/>
-    <ds:schemaRef ds:uri="d2800a3b-6821-47fa-91fe-840edbcf21ad"/>
   </ds:schemaRefs>
 </ds:datastoreItem>
 </file>
--- a/EARIN Lab7 - draft.docx
+++ b/EARIN Lab7 - draft.docx
@@ -26,13 +26,7 @@
         <w:jc w:val="center"/>
       </w:pPr>
       <w:r>
-        <w:t xml:space="preserve">EXERCISE </w:t>
-      </w:r>
-      <w:r>
-        <w:t>7</w:t>
-      </w:r>
-      <w:r>
-        <w:t xml:space="preserve">: </w:t>
+        <w:t xml:space="preserve">EXERCISE 7: </w:t>
       </w:r>
       <w:r>
         <w:t>Bayes models</w:t>
@@ -96,7 +90,7 @@
           <w:r>
             <w:fldChar w:fldCharType="separate"/>
           </w:r>
-          <w:hyperlink w:anchor="_Toc105859666" w:history="1">
+          <w:hyperlink w:anchor="_Toc105953851" w:history="1">
             <w:r>
               <w:rPr>
                 <w:rStyle w:val="Hipercze"/>
@@ -136,7 +130,7 @@
                 <w:noProof/>
                 <w:webHidden/>
               </w:rPr>
-              <w:instrText xml:space="preserve"> PAGEREF _Toc105859666 \h </w:instrText>
+              <w:instrText xml:space="preserve"> PAGEREF _Toc105953851 \h </w:instrText>
             </w:r>
             <w:r>
               <w:rPr>
@@ -178,7 +172,7 @@
               <w:noProof/>
             </w:rPr>
           </w:pPr>
-          <w:hyperlink w:anchor="_Toc105859667" w:history="1">
+          <w:hyperlink w:anchor="_Toc105953852" w:history="1">
             <w:r>
               <w:rPr>
                 <w:rStyle w:val="Hipercze"/>
@@ -218,7 +212,7 @@
                 <w:noProof/>
                 <w:webHidden/>
               </w:rPr>
-              <w:instrText xml:space="preserve"> PAGEREF _Toc105859667 \h </w:instrText>
+              <w:instrText xml:space="preserve"> PAGEREF _Toc105953852 \h </w:instrText>
             </w:r>
             <w:r>
               <w:rPr>
@@ -260,7 +254,7 @@
               <w:noProof/>
             </w:rPr>
           </w:pPr>
-          <w:hyperlink w:anchor="_Toc105859668" w:history="1">
+          <w:hyperlink w:anchor="_Toc105953853" w:history="1">
             <w:r>
               <w:rPr>
                 <w:rStyle w:val="Hipercze"/>
@@ -300,7 +294,7 @@
                 <w:noProof/>
                 <w:webHidden/>
               </w:rPr>
-              <w:instrText xml:space="preserve"> PAGEREF _Toc105859668 \h </w:instrText>
+              <w:instrText xml:space="preserve"> PAGEREF _Toc105953853 \h </w:instrText>
             </w:r>
             <w:r>
               <w:rPr>
@@ -342,7 +336,7 @@
               <w:noProof/>
             </w:rPr>
           </w:pPr>
-          <w:hyperlink w:anchor="_Toc105859669" w:history="1">
+          <w:hyperlink w:anchor="_Toc105953854" w:history="1">
             <w:r>
               <w:rPr>
                 <w:rStyle w:val="Hipercze"/>
@@ -382,7 +376,7 @@
                 <w:noProof/>
                 <w:webHidden/>
               </w:rPr>
-              <w:instrText xml:space="preserve"> PAGEREF _Toc105859669 \h </w:instrText>
+              <w:instrText xml:space="preserve"> PAGEREF _Toc105953854 \h </w:instrText>
             </w:r>
             <w:r>
               <w:rPr>
@@ -402,7 +396,7 @@
                 <w:noProof/>
                 <w:webHidden/>
               </w:rPr>
-              <w:t>3</w:t>
+              <w:t>5</w:t>
             </w:r>
             <w:r>
               <w:rPr>
@@ -444,7 +438,7 @@
         </w:numPr>
         <w:spacing w:line="360" w:lineRule="auto"/>
       </w:pPr>
-      <w:bookmarkStart w:id="0" w:name="_Toc105859666"/>
+      <w:bookmarkStart w:id="0" w:name="_Toc105953851"/>
       <w:r>
         <w:t>Introduction</w:t>
       </w:r>
@@ -472,14 +466,7 @@
           <w:sz w:val="24"/>
           <w:szCs w:val="24"/>
         </w:rPr>
-        <w:t>basic inference in Bayesian networks using the MCMC algorithm with Gibbs sampling</w:t>
-      </w:r>
-      <w:r>
-        <w:rPr>
-          <w:sz w:val="24"/>
-          <w:szCs w:val="24"/>
-        </w:rPr>
-        <w:t xml:space="preserve"> was performed. </w:t>
+        <w:t xml:space="preserve">basic inference in Bayesian networks using the MCMC algorithm with Gibbs sampling was performed. </w:t>
       </w:r>
       <w:r>
         <w:rPr>
@@ -519,7 +506,7 @@
         </w:numPr>
         <w:spacing w:line="360" w:lineRule="auto"/>
       </w:pPr>
-      <w:bookmarkStart w:id="1" w:name="_Toc105859667"/>
+      <w:bookmarkStart w:id="1" w:name="_Toc105953852"/>
       <w:r>
         <w:t>Theoretical background</w:t>
       </w:r>
@@ -605,21 +592,7 @@
           <w:sz w:val="24"/>
           <w:szCs w:val="24"/>
         </w:rPr>
-        <w:t>for each variable there is a probability distribution defined – this distribution is</w:t>
-      </w:r>
-      <w:r>
-        <w:rPr>
-          <w:sz w:val="24"/>
-          <w:szCs w:val="24"/>
-        </w:rPr>
-        <w:t xml:space="preserve"> </w:t>
-      </w:r>
-      <w:r>
-        <w:rPr>
-          <w:sz w:val="24"/>
-          <w:szCs w:val="24"/>
-        </w:rPr>
-        <w:t>conditional if there are edges lead into the variable.</w:t>
+        <w:t>for each variable there is a probability distribution defined – this distribution is conditional if there are edges lead into the variable.</w:t>
       </w:r>
     </w:p>
     <w:p>
@@ -746,15 +719,7 @@
                   <w:sz w:val="24"/>
                   <w:szCs w:val="24"/>
                 </w:rPr>
-                <m:t xml:space="preserve"> </m:t>
-              </m:r>
-              <m:r>
-                <w:rPr>
-                  <w:rFonts w:ascii="Cambria Math" w:hAnsi="Cambria Math"/>
-                  <w:sz w:val="24"/>
-                  <w:szCs w:val="24"/>
-                </w:rPr>
-                <m:t>= P</m:t>
+                <m:t xml:space="preserve"> = P</m:t>
               </m:r>
               <m:d>
                 <m:dPr>
@@ -824,23 +789,7 @@
                   <w:sz w:val="24"/>
                   <w:szCs w:val="24"/>
                 </w:rPr>
-                <m:t xml:space="preserve"> + P(Cancer</m:t>
-              </m:r>
-              <m:r>
-                <w:rPr>
-                  <w:rFonts w:ascii="Cambria Math" w:hAnsi="Cambria Math"/>
-                  <w:sz w:val="24"/>
-                  <w:szCs w:val="24"/>
-                </w:rPr>
-                <m:t>=</m:t>
-              </m:r>
-              <m:r>
-                <w:rPr>
-                  <w:rFonts w:ascii="Cambria Math" w:hAnsi="Cambria Math"/>
-                  <w:sz w:val="24"/>
-                  <w:szCs w:val="24"/>
-                </w:rPr>
-                <m:t>T|Test=F) * P(Test=F)</m:t>
+                <m:t xml:space="preserve"> + P(Cancer=T|Test=F) * P(Test=F)</m:t>
               </m:r>
             </m:oMath>
             <w:r>
@@ -1009,14 +958,7 @@
                 <w:sz w:val="32"/>
                 <w:szCs w:val="32"/>
               </w:rPr>
-              <w:t xml:space="preserve">= </w:t>
-            </w:r>
-            <w:r>
-              <w:rPr>
-                <w:sz w:val="32"/>
-                <w:szCs w:val="32"/>
-              </w:rPr>
-              <w:t xml:space="preserve"> </w:t>
+              <w:t xml:space="preserve">=  </w:t>
             </w:r>
             <m:oMath>
               <m:r>
@@ -1055,23 +997,7 @@
                       <w:sz w:val="32"/>
                       <w:szCs w:val="32"/>
                     </w:rPr>
-                    <m:t xml:space="preserve"> P(</m:t>
-                  </m:r>
-                  <m:r>
-                    <w:rPr>
-                      <w:rFonts w:ascii="Cambria Math" w:hAnsi="Cambria Math"/>
-                      <w:sz w:val="32"/>
-                      <w:szCs w:val="32"/>
-                    </w:rPr>
-                    <m:t>Cancer</m:t>
-                  </m:r>
-                  <m:r>
-                    <w:rPr>
-                      <w:rFonts w:ascii="Cambria Math" w:hAnsi="Cambria Math"/>
-                      <w:sz w:val="32"/>
-                      <w:szCs w:val="32"/>
-                    </w:rPr>
-                    <m:t>=T)</m:t>
+                    <m:t xml:space="preserve"> P(Cancer=T)</m:t>
                   </m:r>
                 </m:den>
               </m:f>
@@ -1104,21 +1030,7 @@
                 <w:sz w:val="24"/>
                 <w:szCs w:val="24"/>
               </w:rPr>
-              <w:t>(</w:t>
-            </w:r>
-            <w:r>
-              <w:rPr>
-                <w:sz w:val="24"/>
-                <w:szCs w:val="24"/>
-              </w:rPr>
-              <w:t>2</w:t>
-            </w:r>
-            <w:r>
-              <w:rPr>
-                <w:sz w:val="24"/>
-                <w:szCs w:val="24"/>
-              </w:rPr>
-              <w:t>)</w:t>
+              <w:t>(2)</w:t>
             </w:r>
           </w:p>
         </w:tc>
@@ -1153,14 +1065,7 @@
           <w:sz w:val="24"/>
           <w:szCs w:val="24"/>
         </w:rPr>
-        <w:t>Markov Chain Monte Carlo</w:t>
-      </w:r>
-      <w:r>
-        <w:rPr>
-          <w:sz w:val="24"/>
-          <w:szCs w:val="24"/>
-        </w:rPr>
-        <w:t xml:space="preserve"> (</w:t>
+        <w:t>Markov Chain Monte Carlo (</w:t>
       </w:r>
       <w:r>
         <w:rPr>
@@ -1209,35 +1114,7 @@
           <w:sz w:val="24"/>
           <w:szCs w:val="24"/>
         </w:rPr>
-        <w:t>a model describing a sequence of possible events</w:t>
-      </w:r>
-      <w:r>
-        <w:rPr>
-          <w:sz w:val="24"/>
-          <w:szCs w:val="24"/>
-        </w:rPr>
-        <w:t>. P</w:t>
-      </w:r>
-      <w:r>
-        <w:rPr>
-          <w:sz w:val="24"/>
-          <w:szCs w:val="24"/>
-        </w:rPr>
-        <w:t xml:space="preserve">robability of each event </w:t>
-      </w:r>
-      <w:r>
-        <w:rPr>
-          <w:sz w:val="24"/>
-          <w:szCs w:val="24"/>
-        </w:rPr>
-        <w:t xml:space="preserve">within the chain </w:t>
-      </w:r>
-      <w:r>
-        <w:rPr>
-          <w:sz w:val="24"/>
-          <w:szCs w:val="24"/>
-        </w:rPr>
-        <w:t xml:space="preserve">depends only on the state </w:t>
+        <w:t xml:space="preserve">a model describing a sequence of possible events. Probability of each event within the chain depends only on the state </w:t>
       </w:r>
       <w:r>
         <w:rPr>
@@ -1373,21 +1250,7 @@
           <w:sz w:val="24"/>
           <w:szCs w:val="24"/>
         </w:rPr>
-        <w:t xml:space="preserve">, which is considered to be </w:t>
-      </w:r>
-      <w:r>
-        <w:rPr>
-          <w:sz w:val="24"/>
-          <w:szCs w:val="24"/>
-        </w:rPr>
-        <w:t>a special case of the Metropolis–Hastings algorithm</w:t>
-      </w:r>
-      <w:r>
-        <w:rPr>
-          <w:sz w:val="24"/>
-          <w:szCs w:val="24"/>
-        </w:rPr>
-        <w:t xml:space="preserve">, </w:t>
+        <w:t xml:space="preserve">, which is considered to be a special case of the Metropolis–Hastings algorithm, </w:t>
       </w:r>
       <w:r>
         <w:rPr>
@@ -1753,15 +1616,7 @@
                         <w:sz w:val="24"/>
                         <w:szCs w:val="24"/>
                       </w:rPr>
-                      <m:t>j</m:t>
-                    </m:r>
-                    <m:r>
-                      <w:rPr>
-                        <w:rFonts w:ascii="Cambria Math" w:hAnsi="Cambria Math"/>
-                        <w:sz w:val="24"/>
-                        <w:szCs w:val="24"/>
-                      </w:rPr>
-                      <m:t>-1</m:t>
+                      <m:t>j-1</m:t>
                     </m:r>
                   </m:sub>
                   <m:sup>
@@ -1811,15 +1666,7 @@
                         <w:sz w:val="24"/>
                         <w:szCs w:val="24"/>
                       </w:rPr>
-                      <m:t>j</m:t>
-                    </m:r>
-                    <m:r>
-                      <w:rPr>
-                        <w:rFonts w:ascii="Cambria Math" w:hAnsi="Cambria Math"/>
-                        <w:sz w:val="24"/>
-                        <w:szCs w:val="24"/>
-                      </w:rPr>
-                      <m:t>+1</m:t>
+                      <m:t>j+1</m:t>
                     </m:r>
                   </m:sub>
                   <m:sup>
@@ -1839,15 +1686,7 @@
                     <w:sz w:val="24"/>
                     <w:szCs w:val="24"/>
                   </w:rPr>
-                  <m:t>,</m:t>
-                </m:r>
-                <m:r>
-                  <w:rPr>
-                    <w:rFonts w:ascii="Cambria Math" w:hAnsi="Cambria Math"/>
-                    <w:sz w:val="24"/>
-                    <w:szCs w:val="24"/>
-                  </w:rPr>
-                  <m:t>…</m:t>
+                  <m:t>,…</m:t>
                 </m:r>
                 <m:sSubSup>
                   <m:sSubSupPr>
@@ -1922,21 +1761,7 @@
                 <w:sz w:val="24"/>
                 <w:szCs w:val="24"/>
               </w:rPr>
-              <w:t>(</w:t>
-            </w:r>
-            <w:r>
-              <w:rPr>
-                <w:sz w:val="24"/>
-                <w:szCs w:val="24"/>
-              </w:rPr>
-              <w:t>3</w:t>
-            </w:r>
-            <w:r>
-              <w:rPr>
-                <w:sz w:val="24"/>
-                <w:szCs w:val="24"/>
-              </w:rPr>
-              <w:t>)</w:t>
+              <w:t>(3)</w:t>
             </w:r>
           </w:p>
         </w:tc>
@@ -2001,14 +1826,7 @@
           <w:sz w:val="24"/>
           <w:szCs w:val="24"/>
         </w:rPr>
-        <w:t xml:space="preserve"> In the end, one may assess the probability of occurrence of all possible states by summing number of occurrences of a given state and dividing it by the number of iterations. Additionally, some number of initial samples may be discarded as they are considered to be a part of a so called </w:t>
-      </w:r>
-      <w:r>
-        <w:rPr>
-          <w:sz w:val="24"/>
-          <w:szCs w:val="24"/>
-        </w:rPr>
-        <w:t>burn-in period</w:t>
+        <w:t xml:space="preserve"> In the end, one may assess the probability of occurrence of all possible states by summing number of occurrences of a given state and dividing it by the number of iterations. Additionally, some number of initial samples may be discarded as they are considered to be a part of a so called burn-in period</w:t>
       </w:r>
     </w:p>
     <w:p>
@@ -2020,7 +1838,7 @@
         </w:numPr>
         <w:spacing w:line="360" w:lineRule="auto"/>
       </w:pPr>
-      <w:bookmarkStart w:id="2" w:name="_Toc105859668"/>
+      <w:bookmarkStart w:id="2" w:name="_Toc105953853"/>
       <w:r>
         <w:lastRenderedPageBreak/>
         <w:t>Implementation</w:t>
@@ -2030,6 +1848,7 @@
     <w:p>
       <w:pPr>
         <w:spacing w:line="360" w:lineRule="auto"/>
+        <w:ind w:firstLine="360"/>
         <w:jc w:val="both"/>
         <w:rPr>
           <w:sz w:val="24"/>
@@ -2054,19 +1873,556 @@
     <w:p>
       <w:pPr>
         <w:keepNext/>
+        <w:spacing w:line="240" w:lineRule="auto"/>
+        <w:jc w:val="center"/>
+      </w:pPr>
+      <w:r>
+        <w:rPr>
+          <w:noProof/>
+          <w:sz w:val="24"/>
+          <w:szCs w:val="24"/>
+        </w:rPr>
+        <w:drawing>
+          <wp:inline distT="0" distB="0" distL="0" distR="0" wp14:anchorId="498ECCD9" wp14:editId="50F1270F">
+            <wp:extent cx="5760720" cy="1185545"/>
+            <wp:effectExtent l="0" t="0" r="0" b="0"/>
+            <wp:docPr id="2" name="Obraz 2" descr="Obraz zawierający tekst&#10;&#10;Opis wygenerowany automatycznie"/>
+            <wp:cNvGraphicFramePr>
+              <a:graphicFrameLocks xmlns:a="http://schemas.openxmlformats.org/drawingml/2006/main" noChangeAspect="1"/>
+            </wp:cNvGraphicFramePr>
+            <a:graphic xmlns:a="http://schemas.openxmlformats.org/drawingml/2006/main">
+              <a:graphicData uri="http://schemas.openxmlformats.org/drawingml/2006/picture">
+                <pic:pic xmlns:pic="http://schemas.openxmlformats.org/drawingml/2006/picture">
+                  <pic:nvPicPr>
+                    <pic:cNvPr id="2" name="Obraz 2" descr="Obraz zawierający tekst&#10;&#10;Opis wygenerowany automatycznie"/>
+                    <pic:cNvPicPr/>
+                  </pic:nvPicPr>
+                  <pic:blipFill>
+                    <a:blip r:embed="rId10"/>
+                    <a:stretch>
+                      <a:fillRect/>
+                    </a:stretch>
+                  </pic:blipFill>
+                  <pic:spPr>
+                    <a:xfrm>
+                      <a:off x="0" y="0"/>
+                      <a:ext cx="5760720" cy="1185545"/>
+                    </a:xfrm>
+                    <a:prstGeom prst="rect">
+                      <a:avLst/>
+                    </a:prstGeom>
+                  </pic:spPr>
+                </pic:pic>
+              </a:graphicData>
+            </a:graphic>
+          </wp:inline>
+        </w:drawing>
+      </w:r>
+    </w:p>
+    <w:p>
+      <w:pPr>
+        <w:pStyle w:val="Legenda"/>
+        <w:jc w:val="center"/>
+        <w:rPr>
+          <w:b/>
+          <w:bCs/>
+          <w:sz w:val="20"/>
+          <w:szCs w:val="20"/>
+        </w:rPr>
+      </w:pPr>
+      <w:r>
+        <w:rPr>
+          <w:b/>
+          <w:bCs/>
+          <w:sz w:val="20"/>
+          <w:szCs w:val="20"/>
+        </w:rPr>
+        <w:t xml:space="preserve">Figure </w:t>
+      </w:r>
+      <w:r>
+        <w:rPr>
+          <w:b/>
+          <w:bCs/>
+          <w:sz w:val="20"/>
+          <w:szCs w:val="20"/>
+        </w:rPr>
+        <w:fldChar w:fldCharType="begin"/>
+      </w:r>
+      <w:r>
+        <w:rPr>
+          <w:b/>
+          <w:bCs/>
+          <w:sz w:val="20"/>
+          <w:szCs w:val="20"/>
+        </w:rPr>
+        <w:instrText xml:space="preserve"> SEQ Figure \* ARABIC </w:instrText>
+      </w:r>
+      <w:r>
+        <w:rPr>
+          <w:b/>
+          <w:bCs/>
+          <w:sz w:val="20"/>
+          <w:szCs w:val="20"/>
+        </w:rPr>
+        <w:fldChar w:fldCharType="separate"/>
+      </w:r>
+      <w:r>
+        <w:rPr>
+          <w:b/>
+          <w:bCs/>
+          <w:noProof/>
+          <w:sz w:val="20"/>
+          <w:szCs w:val="20"/>
+        </w:rPr>
+        <w:t>1</w:t>
+      </w:r>
+      <w:r>
+        <w:rPr>
+          <w:b/>
+          <w:bCs/>
+          <w:sz w:val="20"/>
+          <w:szCs w:val="20"/>
+        </w:rPr>
+        <w:fldChar w:fldCharType="end"/>
+      </w:r>
+      <w:r>
+        <w:rPr>
+          <w:b/>
+          <w:bCs/>
+          <w:sz w:val="20"/>
+          <w:szCs w:val="20"/>
+        </w:rPr>
+        <w:t>. Probabilities</w:t>
+      </w:r>
+    </w:p>
+    <w:p>
+      <w:pPr>
         <w:spacing w:line="360" w:lineRule="auto"/>
+        <w:ind w:firstLine="720"/>
+        <w:jc w:val="both"/>
+        <w:rPr>
+          <w:sz w:val="24"/>
+          <w:szCs w:val="24"/>
+        </w:rPr>
+      </w:pPr>
+      <w:r>
+        <w:rPr>
+          <w:sz w:val="24"/>
+          <w:szCs w:val="24"/>
+        </w:rPr>
+        <w:t>As a result following confusion matrix was expected:</w:t>
+      </w:r>
+    </w:p>
+    <w:p>
+      <w:pPr>
+        <w:pStyle w:val="Legenda"/>
+        <w:keepNext/>
         <w:jc w:val="center"/>
-      </w:pPr>
-      <w:commentRangeStart w:id="3"/>
+        <w:rPr>
+          <w:b/>
+          <w:bCs/>
+          <w:sz w:val="20"/>
+          <w:szCs w:val="20"/>
+        </w:rPr>
+      </w:pPr>
+      <w:r>
+        <w:rPr>
+          <w:b/>
+          <w:bCs/>
+          <w:sz w:val="20"/>
+          <w:szCs w:val="20"/>
+        </w:rPr>
+        <w:t xml:space="preserve">Table </w:t>
+      </w:r>
+      <w:r>
+        <w:rPr>
+          <w:b/>
+          <w:bCs/>
+          <w:sz w:val="20"/>
+          <w:szCs w:val="20"/>
+        </w:rPr>
+        <w:fldChar w:fldCharType="begin"/>
+      </w:r>
+      <w:r>
+        <w:rPr>
+          <w:b/>
+          <w:bCs/>
+          <w:sz w:val="20"/>
+          <w:szCs w:val="20"/>
+        </w:rPr>
+        <w:instrText xml:space="preserve"> SEQ Table \* ARABIC </w:instrText>
+      </w:r>
+      <w:r>
+        <w:rPr>
+          <w:b/>
+          <w:bCs/>
+          <w:sz w:val="20"/>
+          <w:szCs w:val="20"/>
+        </w:rPr>
+        <w:fldChar w:fldCharType="separate"/>
+      </w:r>
+      <w:r>
+        <w:rPr>
+          <w:b/>
+          <w:bCs/>
+          <w:noProof/>
+          <w:sz w:val="20"/>
+          <w:szCs w:val="20"/>
+        </w:rPr>
+        <w:t>1</w:t>
+      </w:r>
+      <w:r>
+        <w:rPr>
+          <w:b/>
+          <w:bCs/>
+          <w:sz w:val="20"/>
+          <w:szCs w:val="20"/>
+        </w:rPr>
+        <w:fldChar w:fldCharType="end"/>
+      </w:r>
+      <w:r>
+        <w:rPr>
+          <w:b/>
+          <w:bCs/>
+          <w:sz w:val="20"/>
+          <w:szCs w:val="20"/>
+        </w:rPr>
+        <w:t>.</w:t>
+      </w:r>
+      <w:r>
+        <w:rPr>
+          <w:b/>
+          <w:bCs/>
+          <w:sz w:val="20"/>
+          <w:szCs w:val="20"/>
+        </w:rPr>
+        <w:t xml:space="preserve"> Confusion matrix - probabilities</w:t>
+      </w:r>
+    </w:p>
+    <w:tbl>
+      <w:tblPr>
+        <w:tblStyle w:val="Tabela-Siatka"/>
+        <w:tblW w:w="0" w:type="auto"/>
+        <w:jc w:val="center"/>
+        <w:tblLook w:val="04A0" w:firstRow="1" w:lastRow="0" w:firstColumn="1" w:lastColumn="0" w:noHBand="0" w:noVBand="1"/>
+      </w:tblPr>
+      <w:tblGrid>
+        <w:gridCol w:w="3020"/>
+        <w:gridCol w:w="3021"/>
+        <w:gridCol w:w="3021"/>
+      </w:tblGrid>
+      <w:tr>
+        <w:trPr>
+          <w:jc w:val="center"/>
+        </w:trPr>
+        <w:tc>
+          <w:tcPr>
+            <w:tcW w:w="3020" w:type="dxa"/>
+            <w:vAlign w:val="center"/>
+          </w:tcPr>
+          <w:p>
+            <w:pPr>
+              <w:spacing w:line="360" w:lineRule="auto"/>
+              <w:jc w:val="center"/>
+              <w:rPr>
+                <w:sz w:val="24"/>
+                <w:szCs w:val="24"/>
+              </w:rPr>
+            </w:pPr>
+          </w:p>
+        </w:tc>
+        <w:tc>
+          <w:tcPr>
+            <w:tcW w:w="3021" w:type="dxa"/>
+            <w:vAlign w:val="center"/>
+          </w:tcPr>
+          <w:p>
+            <w:pPr>
+              <w:spacing w:line="360" w:lineRule="auto"/>
+              <w:jc w:val="center"/>
+              <w:rPr>
+                <w:b/>
+                <w:bCs/>
+                <w:sz w:val="24"/>
+                <w:szCs w:val="24"/>
+              </w:rPr>
+            </w:pPr>
+            <w:r>
+              <w:rPr>
+                <w:b/>
+                <w:bCs/>
+                <w:sz w:val="24"/>
+                <w:szCs w:val="24"/>
+              </w:rPr>
+              <w:t>Test = T</w:t>
+            </w:r>
+          </w:p>
+        </w:tc>
+        <w:tc>
+          <w:tcPr>
+            <w:tcW w:w="3021" w:type="dxa"/>
+            <w:vAlign w:val="center"/>
+          </w:tcPr>
+          <w:p>
+            <w:pPr>
+              <w:spacing w:line="360" w:lineRule="auto"/>
+              <w:jc w:val="center"/>
+              <w:rPr>
+                <w:b/>
+                <w:bCs/>
+                <w:sz w:val="24"/>
+                <w:szCs w:val="24"/>
+              </w:rPr>
+            </w:pPr>
+            <w:r>
+              <w:rPr>
+                <w:b/>
+                <w:bCs/>
+                <w:sz w:val="24"/>
+                <w:szCs w:val="24"/>
+              </w:rPr>
+              <w:t xml:space="preserve">Test = </w:t>
+            </w:r>
+            <w:r>
+              <w:rPr>
+                <w:b/>
+                <w:bCs/>
+                <w:sz w:val="24"/>
+                <w:szCs w:val="24"/>
+              </w:rPr>
+              <w:t>F</w:t>
+            </w:r>
+          </w:p>
+        </w:tc>
+      </w:tr>
+      <w:tr>
+        <w:trPr>
+          <w:jc w:val="center"/>
+        </w:trPr>
+        <w:tc>
+          <w:tcPr>
+            <w:tcW w:w="3020" w:type="dxa"/>
+            <w:vAlign w:val="center"/>
+          </w:tcPr>
+          <w:p>
+            <w:pPr>
+              <w:spacing w:line="360" w:lineRule="auto"/>
+              <w:jc w:val="center"/>
+              <w:rPr>
+                <w:b/>
+                <w:bCs/>
+                <w:sz w:val="24"/>
+                <w:szCs w:val="24"/>
+              </w:rPr>
+            </w:pPr>
+            <w:r>
+              <w:rPr>
+                <w:b/>
+                <w:bCs/>
+                <w:sz w:val="24"/>
+                <w:szCs w:val="24"/>
+              </w:rPr>
+              <w:t>Cancer</w:t>
+            </w:r>
+            <w:r>
+              <w:rPr>
+                <w:b/>
+                <w:bCs/>
+                <w:sz w:val="24"/>
+                <w:szCs w:val="24"/>
+              </w:rPr>
+              <w:t xml:space="preserve"> = T</w:t>
+            </w:r>
+          </w:p>
+        </w:tc>
+        <w:tc>
+          <w:tcPr>
+            <w:tcW w:w="3021" w:type="dxa"/>
+            <w:vAlign w:val="center"/>
+          </w:tcPr>
+          <w:p>
+            <w:pPr>
+              <w:spacing w:line="360" w:lineRule="auto"/>
+              <w:jc w:val="center"/>
+              <w:rPr>
+                <w:sz w:val="24"/>
+                <w:szCs w:val="24"/>
+              </w:rPr>
+            </w:pPr>
+            <w:r>
+              <w:rPr>
+                <w:sz w:val="24"/>
+                <w:szCs w:val="24"/>
+              </w:rPr>
+              <w:t>0.045</w:t>
+            </w:r>
+          </w:p>
+        </w:tc>
+        <w:tc>
+          <w:tcPr>
+            <w:tcW w:w="3021" w:type="dxa"/>
+            <w:vAlign w:val="center"/>
+          </w:tcPr>
+          <w:p>
+            <w:pPr>
+              <w:spacing w:line="360" w:lineRule="auto"/>
+              <w:jc w:val="center"/>
+              <w:rPr>
+                <w:sz w:val="24"/>
+                <w:szCs w:val="24"/>
+              </w:rPr>
+            </w:pPr>
+            <w:r>
+              <w:rPr>
+                <w:sz w:val="24"/>
+                <w:szCs w:val="24"/>
+              </w:rPr>
+              <w:t>0.005</w:t>
+            </w:r>
+          </w:p>
+        </w:tc>
+      </w:tr>
+      <w:tr>
+        <w:trPr>
+          <w:jc w:val="center"/>
+        </w:trPr>
+        <w:tc>
+          <w:tcPr>
+            <w:tcW w:w="3020" w:type="dxa"/>
+            <w:vAlign w:val="center"/>
+          </w:tcPr>
+          <w:p>
+            <w:pPr>
+              <w:spacing w:line="360" w:lineRule="auto"/>
+              <w:jc w:val="center"/>
+              <w:rPr>
+                <w:b/>
+                <w:bCs/>
+                <w:sz w:val="24"/>
+                <w:szCs w:val="24"/>
+              </w:rPr>
+            </w:pPr>
+            <w:r>
+              <w:rPr>
+                <w:b/>
+                <w:bCs/>
+                <w:sz w:val="24"/>
+                <w:szCs w:val="24"/>
+              </w:rPr>
+              <w:t>Cancer</w:t>
+            </w:r>
+            <w:r>
+              <w:rPr>
+                <w:b/>
+                <w:bCs/>
+                <w:sz w:val="24"/>
+                <w:szCs w:val="24"/>
+              </w:rPr>
+              <w:t xml:space="preserve"> = </w:t>
+            </w:r>
+            <w:r>
+              <w:rPr>
+                <w:b/>
+                <w:bCs/>
+                <w:sz w:val="24"/>
+                <w:szCs w:val="24"/>
+              </w:rPr>
+              <w:t>F</w:t>
+            </w:r>
+          </w:p>
+        </w:tc>
+        <w:tc>
+          <w:tcPr>
+            <w:tcW w:w="3021" w:type="dxa"/>
+            <w:vAlign w:val="center"/>
+          </w:tcPr>
+          <w:p>
+            <w:pPr>
+              <w:spacing w:line="360" w:lineRule="auto"/>
+              <w:jc w:val="center"/>
+              <w:rPr>
+                <w:sz w:val="24"/>
+                <w:szCs w:val="24"/>
+              </w:rPr>
+            </w:pPr>
+            <w:r>
+              <w:rPr>
+                <w:sz w:val="24"/>
+                <w:szCs w:val="24"/>
+              </w:rPr>
+              <w:t>0.19</w:t>
+            </w:r>
+          </w:p>
+        </w:tc>
+        <w:tc>
+          <w:tcPr>
+            <w:tcW w:w="3021" w:type="dxa"/>
+            <w:vAlign w:val="center"/>
+          </w:tcPr>
+          <w:p>
+            <w:pPr>
+              <w:spacing w:line="360" w:lineRule="auto"/>
+              <w:jc w:val="center"/>
+              <w:rPr>
+                <w:sz w:val="24"/>
+                <w:szCs w:val="24"/>
+              </w:rPr>
+            </w:pPr>
+            <w:r>
+              <w:rPr>
+                <w:sz w:val="24"/>
+                <w:szCs w:val="24"/>
+              </w:rPr>
+              <w:t>0.76</w:t>
+            </w:r>
+          </w:p>
+        </w:tc>
+      </w:tr>
+    </w:tbl>
+    <w:p>
+      <w:pPr>
+        <w:spacing w:line="360" w:lineRule="auto"/>
+        <w:ind w:firstLine="720"/>
+        <w:jc w:val="both"/>
+        <w:rPr>
+          <w:sz w:val="24"/>
+          <w:szCs w:val="24"/>
+        </w:rPr>
+      </w:pPr>
+    </w:p>
+    <w:p>
+      <w:pPr>
+        <w:spacing w:line="360" w:lineRule="auto"/>
+        <w:ind w:firstLine="720"/>
+        <w:jc w:val="both"/>
+        <w:rPr>
+          <w:sz w:val="24"/>
+          <w:szCs w:val="24"/>
+        </w:rPr>
+      </w:pPr>
+      <w:r>
+        <w:rPr>
+          <w:sz w:val="24"/>
+          <w:szCs w:val="24"/>
+        </w:rPr>
+        <w:t>Our algorithm was implemented within the main function and was composed of two main components – selection of initial values and random walk with “k” iterations selected by the user.</w:t>
+      </w:r>
+    </w:p>
+    <w:p>
+      <w:pPr>
+        <w:keepNext/>
+        <w:spacing w:line="240" w:lineRule="auto"/>
+        <w:jc w:val="center"/>
+      </w:pPr>
       <w:r>
         <w:rPr>
           <w:sz w:val="24"/>
           <w:szCs w:val="24"/>
         </w:rPr>
         <w:drawing>
-          <wp:inline distT="0" distB="0" distL="0" distR="0" wp14:anchorId="573C89D3" wp14:editId="4A7C68B8">
-            <wp:extent cx="3810532" cy="2419688"/>
-            <wp:effectExtent l="0" t="0" r="0" b="0"/>
+          <wp:inline distT="0" distB="0" distL="0" distR="0" wp14:anchorId="0B9531FC" wp14:editId="3FFA9ECC">
+            <wp:extent cx="5760720" cy="2411730"/>
+            <wp:effectExtent l="0" t="0" r="0" b="7620"/>
             <wp:docPr id="1" name="Obraz 1" descr="Obraz zawierający tekst&#10;&#10;Opis wygenerowany automatycznie"/>
             <wp:cNvGraphicFramePr>
               <a:graphicFrameLocks xmlns:a="http://schemas.openxmlformats.org/drawingml/2006/main" noChangeAspect="1"/>
@@ -2079,7 +2435,7 @@
                     <pic:cNvPicPr/>
                   </pic:nvPicPr>
                   <pic:blipFill>
-                    <a:blip r:embed="rId10"/>
+                    <a:blip r:embed="rId11"/>
                     <a:stretch>
                       <a:fillRect/>
                     </a:stretch>
@@ -2087,7 +2443,7 @@
                   <pic:spPr>
                     <a:xfrm>
                       <a:off x="0" y="0"/>
-                      <a:ext cx="3810532" cy="2419688"/>
+                      <a:ext cx="5760720" cy="2411730"/>
                     </a:xfrm>
                     <a:prstGeom prst="rect">
                       <a:avLst/>
@@ -2099,13 +2455,6 @@
           </wp:inline>
         </w:drawing>
       </w:r>
-      <w:commentRangeEnd w:id="3"/>
-      <w:r>
-        <w:rPr>
-          <w:rStyle w:val="Odwoaniedokomentarza"/>
-        </w:rPr>
-        <w:commentReference w:id="3"/>
-      </w:r>
     </w:p>
     <w:p>
       <w:pPr>
@@ -2116,6 +2465,7 @@
           <w:bCs/>
           <w:sz w:val="20"/>
           <w:szCs w:val="20"/>
+          <w:lang w:val="pl-PL"/>
         </w:rPr>
       </w:pPr>
       <w:r>
@@ -2162,7 +2512,7 @@
           <w:sz w:val="20"/>
           <w:szCs w:val="20"/>
         </w:rPr>
-        <w:t>1</w:t>
+        <w:t>2</w:t>
       </w:r>
       <w:r>
         <w:rPr>
@@ -2179,24 +2529,597 @@
           <w:bCs/>
           <w:sz w:val="20"/>
           <w:szCs w:val="20"/>
-        </w:rPr>
-        <w:t>. Probabilities</w:t>
-      </w:r>
+          <w:lang w:val="pl-PL"/>
+        </w:rPr>
+        <w:t xml:space="preserve">. </w:t>
+      </w:r>
+      <w:proofErr w:type="spellStart"/>
+      <w:r>
+        <w:rPr>
+          <w:b/>
+          <w:bCs/>
+          <w:sz w:val="20"/>
+          <w:szCs w:val="20"/>
+          <w:lang w:val="pl-PL"/>
+        </w:rPr>
+        <w:t>main</w:t>
+      </w:r>
+      <w:proofErr w:type="spellEnd"/>
+      <w:r>
+        <w:rPr>
+          <w:b/>
+          <w:bCs/>
+          <w:sz w:val="20"/>
+          <w:szCs w:val="20"/>
+          <w:lang w:val="pl-PL"/>
+        </w:rPr>
+        <w:t xml:space="preserve">() </w:t>
+      </w:r>
+      <w:proofErr w:type="spellStart"/>
+      <w:r>
+        <w:rPr>
+          <w:b/>
+          <w:bCs/>
+          <w:sz w:val="20"/>
+          <w:szCs w:val="20"/>
+          <w:lang w:val="pl-PL"/>
+        </w:rPr>
+        <w:t>function</w:t>
+      </w:r>
+      <w:proofErr w:type="spellEnd"/>
     </w:p>
     <w:p>
       <w:pPr>
         <w:spacing w:line="360" w:lineRule="auto"/>
-      </w:pPr>
+        <w:jc w:val="both"/>
+        <w:rPr>
+          <w:sz w:val="24"/>
+          <w:szCs w:val="24"/>
+        </w:rPr>
+      </w:pPr>
+      <w:r>
+        <w:rPr>
+          <w:sz w:val="24"/>
+          <w:szCs w:val="24"/>
+          <w:lang w:val="pl-PL"/>
+        </w:rPr>
+        <w:tab/>
+      </w:r>
+      <w:r>
+        <w:rPr>
+          <w:sz w:val="24"/>
+          <w:szCs w:val="24"/>
+        </w:rPr>
+        <w:t>In order to draw initial state values we had to calculate value of probability of test being positive.</w:t>
+      </w:r>
     </w:p>
     <w:p>
       <w:pPr>
+        <w:keepNext/>
+        <w:spacing w:line="240" w:lineRule="auto"/>
+        <w:jc w:val="both"/>
+      </w:pPr>
+      <w:r>
+        <w:rPr>
+          <w:sz w:val="24"/>
+          <w:szCs w:val="24"/>
+        </w:rPr>
+        <w:lastRenderedPageBreak/>
+        <w:drawing>
+          <wp:inline distT="0" distB="0" distL="0" distR="0" wp14:anchorId="23F403D9" wp14:editId="22002E5C">
+            <wp:extent cx="5760720" cy="574040"/>
+            <wp:effectExtent l="0" t="0" r="0" b="0"/>
+            <wp:docPr id="3" name="Obraz 3"/>
+            <wp:cNvGraphicFramePr>
+              <a:graphicFrameLocks xmlns:a="http://schemas.openxmlformats.org/drawingml/2006/main" noChangeAspect="1"/>
+            </wp:cNvGraphicFramePr>
+            <a:graphic xmlns:a="http://schemas.openxmlformats.org/drawingml/2006/main">
+              <a:graphicData uri="http://schemas.openxmlformats.org/drawingml/2006/picture">
+                <pic:pic xmlns:pic="http://schemas.openxmlformats.org/drawingml/2006/picture">
+                  <pic:nvPicPr>
+                    <pic:cNvPr id="1" name=""/>
+                    <pic:cNvPicPr/>
+                  </pic:nvPicPr>
+                  <pic:blipFill>
+                    <a:blip r:embed="rId12"/>
+                    <a:stretch>
+                      <a:fillRect/>
+                    </a:stretch>
+                  </pic:blipFill>
+                  <pic:spPr>
+                    <a:xfrm>
+                      <a:off x="0" y="0"/>
+                      <a:ext cx="5760720" cy="574040"/>
+                    </a:xfrm>
+                    <a:prstGeom prst="rect">
+                      <a:avLst/>
+                    </a:prstGeom>
+                  </pic:spPr>
+                </pic:pic>
+              </a:graphicData>
+            </a:graphic>
+          </wp:inline>
+        </w:drawing>
+      </w:r>
+    </w:p>
+    <w:p>
+      <w:pPr>
+        <w:pStyle w:val="Legenda"/>
         <w:spacing w:line="360" w:lineRule="auto"/>
-      </w:pPr>
-      <w:r>
-        <w:rPr>
-          <w:highlight w:val="yellow"/>
-        </w:rPr>
-        <w:t>RESZTA IMPLEMENTACJI</w:t>
+        <w:jc w:val="center"/>
+        <w:rPr>
+          <w:b/>
+          <w:bCs/>
+          <w:sz w:val="20"/>
+          <w:szCs w:val="20"/>
+        </w:rPr>
+      </w:pPr>
+      <w:r>
+        <w:rPr>
+          <w:b/>
+          <w:bCs/>
+          <w:sz w:val="20"/>
+          <w:szCs w:val="20"/>
+        </w:rPr>
+        <w:t xml:space="preserve">Figure </w:t>
+      </w:r>
+      <w:r>
+        <w:rPr>
+          <w:b/>
+          <w:bCs/>
+          <w:sz w:val="20"/>
+          <w:szCs w:val="20"/>
+        </w:rPr>
+        <w:fldChar w:fldCharType="begin"/>
+      </w:r>
+      <w:r>
+        <w:rPr>
+          <w:b/>
+          <w:bCs/>
+          <w:sz w:val="20"/>
+          <w:szCs w:val="20"/>
+        </w:rPr>
+        <w:instrText xml:space="preserve"> SEQ Figure \* ARABIC </w:instrText>
+      </w:r>
+      <w:r>
+        <w:rPr>
+          <w:b/>
+          <w:bCs/>
+          <w:sz w:val="20"/>
+          <w:szCs w:val="20"/>
+        </w:rPr>
+        <w:fldChar w:fldCharType="separate"/>
+      </w:r>
+      <w:r>
+        <w:rPr>
+          <w:b/>
+          <w:bCs/>
+          <w:noProof/>
+          <w:sz w:val="20"/>
+          <w:szCs w:val="20"/>
+        </w:rPr>
+        <w:t>3</w:t>
+      </w:r>
+      <w:r>
+        <w:rPr>
+          <w:b/>
+          <w:bCs/>
+          <w:sz w:val="20"/>
+          <w:szCs w:val="20"/>
+        </w:rPr>
+        <w:fldChar w:fldCharType="end"/>
+      </w:r>
+      <w:r>
+        <w:rPr>
+          <w:b/>
+          <w:bCs/>
+          <w:sz w:val="20"/>
+          <w:szCs w:val="20"/>
+        </w:rPr>
+        <w:t>. Calculation of probability of test being positive</w:t>
+      </w:r>
+    </w:p>
+    <w:p>
+      <w:pPr>
+        <w:spacing w:line="360" w:lineRule="auto"/>
+        <w:jc w:val="both"/>
+        <w:rPr>
+          <w:sz w:val="24"/>
+          <w:szCs w:val="24"/>
+        </w:rPr>
+      </w:pPr>
+      <w:r>
+        <w:rPr>
+          <w:sz w:val="24"/>
+          <w:szCs w:val="24"/>
+        </w:rPr>
+        <w:tab/>
+        <w:t>Having determined that</w:t>
+      </w:r>
+      <w:r>
+        <w:rPr>
+          <w:sz w:val="24"/>
+          <w:szCs w:val="24"/>
+        </w:rPr>
+        <w:t>,</w:t>
+      </w:r>
+      <w:r>
+        <w:rPr>
+          <w:sz w:val="24"/>
+          <w:szCs w:val="24"/>
+        </w:rPr>
+        <w:t xml:space="preserve"> we </w:t>
+      </w:r>
+      <w:r>
+        <w:rPr>
+          <w:sz w:val="24"/>
+          <w:szCs w:val="24"/>
+        </w:rPr>
+        <w:t xml:space="preserve">moved to </w:t>
+      </w:r>
+      <w:r>
+        <w:rPr>
+          <w:sz w:val="24"/>
+          <w:szCs w:val="24"/>
+        </w:rPr>
+        <w:t xml:space="preserve">the selection of initial state. We have performed it using </w:t>
+      </w:r>
+      <w:proofErr w:type="spellStart"/>
+      <w:r>
+        <w:rPr>
+          <w:sz w:val="24"/>
+          <w:szCs w:val="24"/>
+        </w:rPr>
+        <w:t>getState</w:t>
+      </w:r>
+      <w:proofErr w:type="spellEnd"/>
+      <w:r>
+        <w:rPr>
+          <w:sz w:val="24"/>
+          <w:szCs w:val="24"/>
+        </w:rPr>
+        <w:t xml:space="preserve">() and </w:t>
+      </w:r>
+      <w:proofErr w:type="spellStart"/>
+      <w:r>
+        <w:rPr>
+          <w:sz w:val="24"/>
+          <w:szCs w:val="24"/>
+        </w:rPr>
+        <w:t>drawRandomState</w:t>
+      </w:r>
+      <w:proofErr w:type="spellEnd"/>
+      <w:r>
+        <w:rPr>
+          <w:sz w:val="24"/>
+          <w:szCs w:val="24"/>
+        </w:rPr>
+        <w:t>() functions.</w:t>
+      </w:r>
+    </w:p>
+    <w:p>
+      <w:pPr>
+        <w:keepNext/>
+        <w:spacing w:line="240" w:lineRule="auto"/>
+      </w:pPr>
+      <w:r>
+        <w:drawing>
+          <wp:inline distT="0" distB="0" distL="0" distR="0" wp14:anchorId="0C98410D" wp14:editId="2119D83E">
+            <wp:extent cx="5760720" cy="2244725"/>
+            <wp:effectExtent l="0" t="0" r="0" b="3175"/>
+            <wp:docPr id="4" name="Obraz 4" descr="Obraz zawierający tekst&#10;&#10;Opis wygenerowany automatycznie"/>
+            <wp:cNvGraphicFramePr>
+              <a:graphicFrameLocks xmlns:a="http://schemas.openxmlformats.org/drawingml/2006/main" noChangeAspect="1"/>
+            </wp:cNvGraphicFramePr>
+            <a:graphic xmlns:a="http://schemas.openxmlformats.org/drawingml/2006/main">
+              <a:graphicData uri="http://schemas.openxmlformats.org/drawingml/2006/picture">
+                <pic:pic xmlns:pic="http://schemas.openxmlformats.org/drawingml/2006/picture">
+                  <pic:nvPicPr>
+                    <pic:cNvPr id="4" name="Obraz 4" descr="Obraz zawierający tekst&#10;&#10;Opis wygenerowany automatycznie"/>
+                    <pic:cNvPicPr/>
+                  </pic:nvPicPr>
+                  <pic:blipFill>
+                    <a:blip r:embed="rId13"/>
+                    <a:stretch>
+                      <a:fillRect/>
+                    </a:stretch>
+                  </pic:blipFill>
+                  <pic:spPr>
+                    <a:xfrm>
+                      <a:off x="0" y="0"/>
+                      <a:ext cx="5760720" cy="2244725"/>
+                    </a:xfrm>
+                    <a:prstGeom prst="rect">
+                      <a:avLst/>
+                    </a:prstGeom>
+                  </pic:spPr>
+                </pic:pic>
+              </a:graphicData>
+            </a:graphic>
+          </wp:inline>
+        </w:drawing>
+      </w:r>
+    </w:p>
+    <w:p>
+      <w:pPr>
+        <w:pStyle w:val="Legenda"/>
+        <w:jc w:val="center"/>
+        <w:rPr>
+          <w:b/>
+          <w:bCs/>
+          <w:sz w:val="20"/>
+          <w:szCs w:val="20"/>
+        </w:rPr>
+      </w:pPr>
+      <w:r>
+        <w:rPr>
+          <w:b/>
+          <w:bCs/>
+          <w:sz w:val="20"/>
+          <w:szCs w:val="20"/>
+        </w:rPr>
+        <w:t xml:space="preserve">Figure </w:t>
+      </w:r>
+      <w:r>
+        <w:rPr>
+          <w:b/>
+          <w:bCs/>
+          <w:sz w:val="20"/>
+          <w:szCs w:val="20"/>
+        </w:rPr>
+        <w:fldChar w:fldCharType="begin"/>
+      </w:r>
+      <w:r>
+        <w:rPr>
+          <w:b/>
+          <w:bCs/>
+          <w:sz w:val="20"/>
+          <w:szCs w:val="20"/>
+        </w:rPr>
+        <w:instrText xml:space="preserve"> SEQ Figure \* ARABIC </w:instrText>
+      </w:r>
+      <w:r>
+        <w:rPr>
+          <w:b/>
+          <w:bCs/>
+          <w:sz w:val="20"/>
+          <w:szCs w:val="20"/>
+        </w:rPr>
+        <w:fldChar w:fldCharType="separate"/>
+      </w:r>
+      <w:r>
+        <w:rPr>
+          <w:b/>
+          <w:bCs/>
+          <w:noProof/>
+          <w:sz w:val="20"/>
+          <w:szCs w:val="20"/>
+        </w:rPr>
+        <w:t>4</w:t>
+      </w:r>
+      <w:r>
+        <w:rPr>
+          <w:b/>
+          <w:bCs/>
+          <w:sz w:val="20"/>
+          <w:szCs w:val="20"/>
+        </w:rPr>
+        <w:fldChar w:fldCharType="end"/>
+      </w:r>
+      <w:r>
+        <w:rPr>
+          <w:b/>
+          <w:bCs/>
+          <w:sz w:val="20"/>
+          <w:szCs w:val="20"/>
+        </w:rPr>
+        <w:t>. State selection</w:t>
+      </w:r>
+    </w:p>
+    <w:p>
+      <w:pPr>
+        <w:spacing w:line="360" w:lineRule="auto"/>
+        <w:jc w:val="both"/>
+        <w:rPr>
+          <w:sz w:val="24"/>
+          <w:szCs w:val="24"/>
+        </w:rPr>
+      </w:pPr>
+      <w:r>
+        <w:tab/>
+      </w:r>
+      <w:r>
+        <w:rPr>
+          <w:sz w:val="24"/>
+          <w:szCs w:val="24"/>
+        </w:rPr>
+        <w:t>Subsequently, we performe</w:t>
+      </w:r>
+      <w:r>
+        <w:rPr>
+          <w:sz w:val="24"/>
+          <w:szCs w:val="24"/>
+        </w:rPr>
+        <w:t>d</w:t>
+      </w:r>
+      <w:r>
+        <w:rPr>
+          <w:sz w:val="24"/>
+          <w:szCs w:val="24"/>
+        </w:rPr>
+        <w:t xml:space="preserve"> random walk using </w:t>
+      </w:r>
+      <w:proofErr w:type="spellStart"/>
+      <w:r>
+        <w:rPr>
+          <w:sz w:val="24"/>
+          <w:szCs w:val="24"/>
+        </w:rPr>
+        <w:t>changeState</w:t>
+      </w:r>
+      <w:proofErr w:type="spellEnd"/>
+      <w:r>
+        <w:rPr>
+          <w:sz w:val="24"/>
+          <w:szCs w:val="24"/>
+        </w:rPr>
+        <w:t xml:space="preserve">() and </w:t>
+      </w:r>
+      <w:proofErr w:type="spellStart"/>
+      <w:r>
+        <w:rPr>
+          <w:sz w:val="24"/>
+          <w:szCs w:val="24"/>
+        </w:rPr>
+        <w:t>randomWalk</w:t>
+      </w:r>
+      <w:proofErr w:type="spellEnd"/>
+      <w:r>
+        <w:rPr>
+          <w:sz w:val="24"/>
+          <w:szCs w:val="24"/>
+        </w:rPr>
+        <w:t>() functions.</w:t>
+      </w:r>
+    </w:p>
+    <w:p>
+      <w:pPr>
+        <w:keepNext/>
+        <w:spacing w:line="240" w:lineRule="auto"/>
+        <w:jc w:val="both"/>
+      </w:pPr>
+      <w:r>
+        <w:drawing>
+          <wp:inline distT="0" distB="0" distL="0" distR="0" wp14:anchorId="46FBC56A" wp14:editId="3B32A108">
+            <wp:extent cx="5760720" cy="2806700"/>
+            <wp:effectExtent l="0" t="0" r="0" b="0"/>
+            <wp:docPr id="5" name="Obraz 5" descr="Obraz zawierający tekst&#10;&#10;Opis wygenerowany automatycznie"/>
+            <wp:cNvGraphicFramePr>
+              <a:graphicFrameLocks xmlns:a="http://schemas.openxmlformats.org/drawingml/2006/main" noChangeAspect="1"/>
+            </wp:cNvGraphicFramePr>
+            <a:graphic xmlns:a="http://schemas.openxmlformats.org/drawingml/2006/main">
+              <a:graphicData uri="http://schemas.openxmlformats.org/drawingml/2006/picture">
+                <pic:pic xmlns:pic="http://schemas.openxmlformats.org/drawingml/2006/picture">
+                  <pic:nvPicPr>
+                    <pic:cNvPr id="5" name="Obraz 5" descr="Obraz zawierający tekst&#10;&#10;Opis wygenerowany automatycznie"/>
+                    <pic:cNvPicPr/>
+                  </pic:nvPicPr>
+                  <pic:blipFill>
+                    <a:blip r:embed="rId14"/>
+                    <a:stretch>
+                      <a:fillRect/>
+                    </a:stretch>
+                  </pic:blipFill>
+                  <pic:spPr>
+                    <a:xfrm>
+                      <a:off x="0" y="0"/>
+                      <a:ext cx="5760720" cy="2806700"/>
+                    </a:xfrm>
+                    <a:prstGeom prst="rect">
+                      <a:avLst/>
+                    </a:prstGeom>
+                  </pic:spPr>
+                </pic:pic>
+              </a:graphicData>
+            </a:graphic>
+          </wp:inline>
+        </w:drawing>
+      </w:r>
+    </w:p>
+    <w:p>
+      <w:pPr>
+        <w:pStyle w:val="Legenda"/>
+        <w:jc w:val="center"/>
+        <w:rPr>
+          <w:b/>
+          <w:bCs/>
+          <w:sz w:val="20"/>
+          <w:szCs w:val="20"/>
+        </w:rPr>
+      </w:pPr>
+      <w:r>
+        <w:rPr>
+          <w:b/>
+          <w:bCs/>
+          <w:sz w:val="20"/>
+          <w:szCs w:val="20"/>
+        </w:rPr>
+        <w:t xml:space="preserve">Figure </w:t>
+      </w:r>
+      <w:r>
+        <w:rPr>
+          <w:b/>
+          <w:bCs/>
+          <w:sz w:val="20"/>
+          <w:szCs w:val="20"/>
+        </w:rPr>
+        <w:fldChar w:fldCharType="begin"/>
+      </w:r>
+      <w:r>
+        <w:rPr>
+          <w:b/>
+          <w:bCs/>
+          <w:sz w:val="20"/>
+          <w:szCs w:val="20"/>
+        </w:rPr>
+        <w:instrText xml:space="preserve"> SEQ Figure \* ARABIC </w:instrText>
+      </w:r>
+      <w:r>
+        <w:rPr>
+          <w:b/>
+          <w:bCs/>
+          <w:sz w:val="20"/>
+          <w:szCs w:val="20"/>
+        </w:rPr>
+        <w:fldChar w:fldCharType="separate"/>
+      </w:r>
+      <w:r>
+        <w:rPr>
+          <w:b/>
+          <w:bCs/>
+          <w:noProof/>
+          <w:sz w:val="20"/>
+          <w:szCs w:val="20"/>
+        </w:rPr>
+        <w:t>5</w:t>
+      </w:r>
+      <w:r>
+        <w:rPr>
+          <w:b/>
+          <w:bCs/>
+          <w:sz w:val="20"/>
+          <w:szCs w:val="20"/>
+        </w:rPr>
+        <w:fldChar w:fldCharType="end"/>
+      </w:r>
+      <w:r>
+        <w:rPr>
+          <w:b/>
+          <w:bCs/>
+          <w:sz w:val="20"/>
+          <w:szCs w:val="20"/>
+        </w:rPr>
+        <w:t>. Random walk</w:t>
+      </w:r>
+    </w:p>
+    <w:p>
+      <w:pPr>
+        <w:spacing w:line="360" w:lineRule="auto"/>
+        <w:jc w:val="both"/>
+        <w:rPr>
+          <w:sz w:val="24"/>
+          <w:szCs w:val="24"/>
+        </w:rPr>
+      </w:pPr>
+      <w:r>
+        <w:tab/>
+      </w:r>
+      <w:r>
+        <w:rPr>
+          <w:sz w:val="24"/>
+          <w:szCs w:val="24"/>
+        </w:rPr>
+        <w:t>Finally, after performing “k” steps of random walk, we printed results to the console.</w:t>
       </w:r>
     </w:p>
     <w:p>
@@ -2208,22 +3131,294 @@
         </w:numPr>
         <w:spacing w:line="360" w:lineRule="auto"/>
       </w:pPr>
-      <w:bookmarkStart w:id="4" w:name="_Toc105859669"/>
-      <w:r>
+      <w:bookmarkStart w:id="3" w:name="_Toc105953854"/>
+      <w:r>
+        <w:lastRenderedPageBreak/>
         <w:t>Results</w:t>
       </w:r>
-      <w:bookmarkEnd w:id="4"/>
+      <w:bookmarkEnd w:id="3"/>
     </w:p>
     <w:p>
-      <w:r>
-        <w:rPr>
-          <w:highlight w:val="yellow"/>
-        </w:rPr>
-        <w:t>JAKIŚ CONFUSION MATRIX</w:t>
+      <w:pPr>
+        <w:spacing w:line="360" w:lineRule="auto"/>
+        <w:ind w:firstLine="360"/>
+        <w:jc w:val="both"/>
+        <w:rPr>
+          <w:sz w:val="24"/>
+          <w:szCs w:val="24"/>
+        </w:rPr>
+      </w:pPr>
+      <w:r>
+        <w:rPr>
+          <w:sz w:val="24"/>
+          <w:szCs w:val="24"/>
+        </w:rPr>
+        <w:t>We have performed exemplary tests for 1000 and 100000 steps. Results</w:t>
+      </w:r>
+      <w:r>
+        <w:rPr>
+          <w:sz w:val="24"/>
+          <w:szCs w:val="24"/>
+        </w:rPr>
+        <w:t xml:space="preserve"> can be </w:t>
+      </w:r>
+      <w:r>
+        <w:rPr>
+          <w:sz w:val="24"/>
+          <w:szCs w:val="24"/>
+        </w:rPr>
+        <w:t>found</w:t>
+      </w:r>
+      <w:r>
+        <w:rPr>
+          <w:sz w:val="24"/>
+          <w:szCs w:val="24"/>
+        </w:rPr>
+        <w:t xml:space="preserve"> on figures 6-7, below.</w:t>
+      </w:r>
+    </w:p>
+    <w:p>
+      <w:pPr>
+        <w:keepNext/>
+        <w:spacing w:line="240" w:lineRule="auto"/>
+        <w:jc w:val="center"/>
+      </w:pPr>
+      <w:r>
+        <w:drawing>
+          <wp:inline distT="0" distB="0" distL="0" distR="0" wp14:anchorId="492290AE" wp14:editId="4E154418">
+            <wp:extent cx="5153744" cy="1771897"/>
+            <wp:effectExtent l="0" t="0" r="8890" b="0"/>
+            <wp:docPr id="6" name="Obraz 6" descr="Obraz zawierający tekst&#10;&#10;Opis wygenerowany automatycznie"/>
+            <wp:cNvGraphicFramePr>
+              <a:graphicFrameLocks xmlns:a="http://schemas.openxmlformats.org/drawingml/2006/main" noChangeAspect="1"/>
+            </wp:cNvGraphicFramePr>
+            <a:graphic xmlns:a="http://schemas.openxmlformats.org/drawingml/2006/main">
+              <a:graphicData uri="http://schemas.openxmlformats.org/drawingml/2006/picture">
+                <pic:pic xmlns:pic="http://schemas.openxmlformats.org/drawingml/2006/picture">
+                  <pic:nvPicPr>
+                    <pic:cNvPr id="6" name="Obraz 6" descr="Obraz zawierający tekst&#10;&#10;Opis wygenerowany automatycznie"/>
+                    <pic:cNvPicPr/>
+                  </pic:nvPicPr>
+                  <pic:blipFill>
+                    <a:blip r:embed="rId15"/>
+                    <a:stretch>
+                      <a:fillRect/>
+                    </a:stretch>
+                  </pic:blipFill>
+                  <pic:spPr>
+                    <a:xfrm>
+                      <a:off x="0" y="0"/>
+                      <a:ext cx="5153744" cy="1771897"/>
+                    </a:xfrm>
+                    <a:prstGeom prst="rect">
+                      <a:avLst/>
+                    </a:prstGeom>
+                  </pic:spPr>
+                </pic:pic>
+              </a:graphicData>
+            </a:graphic>
+          </wp:inline>
+        </w:drawing>
+      </w:r>
+    </w:p>
+    <w:p>
+      <w:pPr>
+        <w:pStyle w:val="Legenda"/>
+        <w:jc w:val="center"/>
+        <w:rPr>
+          <w:b/>
+          <w:bCs/>
+          <w:sz w:val="20"/>
+          <w:szCs w:val="20"/>
+        </w:rPr>
+      </w:pPr>
+      <w:r>
+        <w:rPr>
+          <w:b/>
+          <w:bCs/>
+          <w:sz w:val="20"/>
+          <w:szCs w:val="20"/>
+        </w:rPr>
+        <w:t xml:space="preserve">Figure </w:t>
+      </w:r>
+      <w:r>
+        <w:rPr>
+          <w:b/>
+          <w:bCs/>
+          <w:sz w:val="20"/>
+          <w:szCs w:val="20"/>
+        </w:rPr>
+        <w:fldChar w:fldCharType="begin"/>
+      </w:r>
+      <w:r>
+        <w:rPr>
+          <w:b/>
+          <w:bCs/>
+          <w:sz w:val="20"/>
+          <w:szCs w:val="20"/>
+        </w:rPr>
+        <w:instrText xml:space="preserve"> SEQ Figure \* ARABIC </w:instrText>
+      </w:r>
+      <w:r>
+        <w:rPr>
+          <w:b/>
+          <w:bCs/>
+          <w:sz w:val="20"/>
+          <w:szCs w:val="20"/>
+        </w:rPr>
+        <w:fldChar w:fldCharType="separate"/>
+      </w:r>
+      <w:r>
+        <w:rPr>
+          <w:b/>
+          <w:bCs/>
+          <w:noProof/>
+          <w:sz w:val="20"/>
+          <w:szCs w:val="20"/>
+        </w:rPr>
+        <w:t>6</w:t>
+      </w:r>
+      <w:r>
+        <w:rPr>
+          <w:b/>
+          <w:bCs/>
+          <w:sz w:val="20"/>
+          <w:szCs w:val="20"/>
+        </w:rPr>
+        <w:fldChar w:fldCharType="end"/>
+      </w:r>
+      <w:r>
+        <w:rPr>
+          <w:b/>
+          <w:bCs/>
+          <w:sz w:val="20"/>
+          <w:szCs w:val="20"/>
+        </w:rPr>
+        <w:t>. Exemplary results for 1000 steps</w:t>
+      </w:r>
+    </w:p>
+    <w:p>
+      <w:pPr>
+        <w:keepNext/>
+        <w:spacing w:line="240" w:lineRule="auto"/>
+        <w:jc w:val="center"/>
+      </w:pPr>
+      <w:r>
+        <w:drawing>
+          <wp:inline distT="0" distB="0" distL="0" distR="0" wp14:anchorId="07F89852" wp14:editId="66F83A48">
+            <wp:extent cx="5191850" cy="1800476"/>
+            <wp:effectExtent l="0" t="0" r="8890" b="9525"/>
+            <wp:docPr id="7" name="Obraz 7" descr="Obraz zawierający tekst&#10;&#10;Opis wygenerowany automatycznie"/>
+            <wp:cNvGraphicFramePr>
+              <a:graphicFrameLocks xmlns:a="http://schemas.openxmlformats.org/drawingml/2006/main" noChangeAspect="1"/>
+            </wp:cNvGraphicFramePr>
+            <a:graphic xmlns:a="http://schemas.openxmlformats.org/drawingml/2006/main">
+              <a:graphicData uri="http://schemas.openxmlformats.org/drawingml/2006/picture">
+                <pic:pic xmlns:pic="http://schemas.openxmlformats.org/drawingml/2006/picture">
+                  <pic:nvPicPr>
+                    <pic:cNvPr id="7" name="Obraz 7" descr="Obraz zawierający tekst&#10;&#10;Opis wygenerowany automatycznie"/>
+                    <pic:cNvPicPr/>
+                  </pic:nvPicPr>
+                  <pic:blipFill>
+                    <a:blip r:embed="rId16"/>
+                    <a:stretch>
+                      <a:fillRect/>
+                    </a:stretch>
+                  </pic:blipFill>
+                  <pic:spPr>
+                    <a:xfrm>
+                      <a:off x="0" y="0"/>
+                      <a:ext cx="5191850" cy="1800476"/>
+                    </a:xfrm>
+                    <a:prstGeom prst="rect">
+                      <a:avLst/>
+                    </a:prstGeom>
+                  </pic:spPr>
+                </pic:pic>
+              </a:graphicData>
+            </a:graphic>
+          </wp:inline>
+        </w:drawing>
+      </w:r>
+    </w:p>
+    <w:p>
+      <w:pPr>
+        <w:pStyle w:val="Legenda"/>
+        <w:jc w:val="center"/>
+        <w:rPr>
+          <w:b/>
+          <w:bCs/>
+          <w:sz w:val="20"/>
+          <w:szCs w:val="20"/>
+        </w:rPr>
+      </w:pPr>
+      <w:r>
+        <w:rPr>
+          <w:b/>
+          <w:bCs/>
+          <w:sz w:val="20"/>
+          <w:szCs w:val="20"/>
+        </w:rPr>
+        <w:t xml:space="preserve">Figure </w:t>
+      </w:r>
+      <w:r>
+        <w:rPr>
+          <w:b/>
+          <w:bCs/>
+          <w:sz w:val="20"/>
+          <w:szCs w:val="20"/>
+        </w:rPr>
+        <w:fldChar w:fldCharType="begin"/>
+      </w:r>
+      <w:r>
+        <w:rPr>
+          <w:b/>
+          <w:bCs/>
+          <w:sz w:val="20"/>
+          <w:szCs w:val="20"/>
+        </w:rPr>
+        <w:instrText xml:space="preserve"> SEQ Figure \* ARABIC </w:instrText>
+      </w:r>
+      <w:r>
+        <w:rPr>
+          <w:b/>
+          <w:bCs/>
+          <w:sz w:val="20"/>
+          <w:szCs w:val="20"/>
+        </w:rPr>
+        <w:fldChar w:fldCharType="separate"/>
+      </w:r>
+      <w:r>
+        <w:rPr>
+          <w:b/>
+          <w:bCs/>
+          <w:noProof/>
+          <w:sz w:val="20"/>
+          <w:szCs w:val="20"/>
+        </w:rPr>
+        <w:t>7</w:t>
+      </w:r>
+      <w:r>
+        <w:rPr>
+          <w:b/>
+          <w:bCs/>
+          <w:sz w:val="20"/>
+          <w:szCs w:val="20"/>
+        </w:rPr>
+        <w:fldChar w:fldCharType="end"/>
+      </w:r>
+      <w:r>
+        <w:rPr>
+          <w:b/>
+          <w:bCs/>
+          <w:sz w:val="20"/>
+          <w:szCs w:val="20"/>
+        </w:rPr>
+        <w:t>. Exemplary results for 100000 steps</w:t>
       </w:r>
     </w:p>
     <w:sectPr>
-      <w:footerReference w:type="default" r:id="rId15"/>
+      <w:footerReference w:type="default" r:id="rId17"/>
       <w:pgSz w:w="11906" w:h="16838"/>
       <w:pgMar w:top="1417" w:right="1417" w:bottom="1417" w:left="1417" w:header="708" w:footer="708" w:gutter="0"/>
       <w:cols w:space="708"/>
@@ -2231,45 +3426,6 @@
     </w:sectPr>
   </w:body>
 </w:document>
-</file>
-
-<file path=word/comments.xml><?xml version="1.0" encoding="utf-8"?>
-<w:comments xmlns:wpc="http://schemas.microsoft.com/office/word/2010/wordprocessingCanvas" xmlns:cx="http://schemas.microsoft.com/office/drawing/2014/chartex" xmlns:cx1="http://schemas.microsoft.com/office/drawing/2015/9/8/chartex" xmlns:cx2="http://schemas.microsoft.com/office/drawing/2015/10/21/chartex" xmlns:cx3="http://schemas.microsoft.com/office/drawing/2016/5/9/chartex" xmlns:cx4="http://schemas.microsoft.com/office/drawing/2016/5/10/chartex" xmlns:cx5="http://schemas.microsoft.com/office/drawing/2016/5/11/chartex" xmlns:cx6="http://schemas.microsoft.com/office/drawing/2016/5/12/chartex" xmlns:cx7="http://schemas.microsoft.com/office/drawing/2016/5/13/chartex" xmlns:cx8="http://schemas.microsoft.com/office/drawing/2016/5/14/chartex" xmlns:mc="http://schemas.openxmlformats.org/markup-compatibility/2006" xmlns:aink="http://schemas.microsoft.com/office/drawing/2016/ink" xmlns:am3d="http://schemas.microsoft.com/office/drawing/2017/model3d" xmlns:o="urn:schemas-microsoft-com:office:office" xmlns:oel="http://schemas.microsoft.com/office/2019/extlst" xmlns:r="http://schemas.openxmlformats.org/officeDocument/2006/relationships" xmlns:m="http://schemas.openxmlformats.org/officeDocument/2006/math" xmlns:v="urn:schemas-microsoft-com:vml" xmlns:wp14="http://schemas.microsoft.com/office/word/2010/wordprocessingDrawing" xmlns:wp="http://schemas.openxmlformats.org/drawingml/2006/wordprocessingDrawing" xmlns:w10="urn:schemas-microsoft-com:office:word" xmlns:w="http://schemas.openxmlformats.org/wordprocessingml/2006/main" xmlns:w14="http://schemas.microsoft.com/office/word/2010/wordml" xmlns:w15="http://schemas.microsoft.com/office/word/2012/wordml" xmlns:w16cex="http://schemas.microsoft.com/office/word/2018/wordml/cex" xmlns:w16cid="http://schemas.microsoft.com/office/word/2016/wordml/cid" xmlns:w16="http://schemas.microsoft.com/office/word/2018/wordml" xmlns:w16sdtdh="http://schemas.microsoft.com/office/word/2020/wordml/sdtdatahash" xmlns:w16se="http://schemas.microsoft.com/office/word/2015/wordml/symex" xmlns:wpg="http://schemas.microsoft.com/office/word/2010/wordprocessingGroup" xmlns:wpi="http://schemas.microsoft.com/office/word/2010/wordprocessingInk" xmlns:wne="http://schemas.microsoft.com/office/word/2006/wordml" xmlns:wps="http://schemas.microsoft.com/office/word/2010/wordprocessingShape" mc:Ignorable="w14 w15 w16se w16cid w16 w16cex w16sdtdh wp14">
-  <w:comment w:id="3" w:author="Borsukiewicz Paweł (STUD)" w:date="2022-06-11T15:06:00Z" w:initials="BP(">
-    <w:p>
-      <w:pPr>
-        <w:pStyle w:val="Tekstkomentarza"/>
-      </w:pPr>
-      <w:r>
-        <w:rPr>
-          <w:rStyle w:val="Odwoaniedokomentarza"/>
-        </w:rPr>
-        <w:annotationRef/>
-      </w:r>
-      <w:r>
-        <w:t>Prawdopodobnie trzeba będzie podmienić potem</w:t>
-      </w:r>
-    </w:p>
-  </w:comment>
-</w:comments>
-</file>
-
-<file path=word/commentsExtended.xml><?xml version="1.0" encoding="utf-8"?>
-<w15:commentsEx xmlns:wpc="http://schemas.microsoft.com/office/word/2010/wordprocessingCanvas" xmlns:cx="http://schemas.microsoft.com/office/drawing/2014/chartex" xmlns:cx1="http://schemas.microsoft.com/office/drawing/2015/9/8/chartex" xmlns:cx2="http://schemas.microsoft.com/office/drawing/2015/10/21/chartex" xmlns:cx3="http://schemas.microsoft.com/office/drawing/2016/5/9/chartex" xmlns:cx4="http://schemas.microsoft.com/office/drawing/2016/5/10/chartex" xmlns:cx5="http://schemas.microsoft.com/office/drawing/2016/5/11/chartex" xmlns:cx6="http://schemas.microsoft.com/office/drawing/2016/5/12/chartex" xmlns:cx7="http://schemas.microsoft.com/office/drawing/2016/5/13/chartex" xmlns:cx8="http://schemas.microsoft.com/office/drawing/2016/5/14/chartex" xmlns:mc="http://schemas.openxmlformats.org/markup-compatibility/2006" xmlns:aink="http://schemas.microsoft.com/office/drawing/2016/ink" xmlns:am3d="http://schemas.microsoft.com/office/drawing/2017/model3d" xmlns:o="urn:schemas-microsoft-com:office:office" xmlns:oel="http://schemas.microsoft.com/office/2019/extlst" xmlns:r="http://schemas.openxmlformats.org/officeDocument/2006/relationships" xmlns:m="http://schemas.openxmlformats.org/officeDocument/2006/math" xmlns:v="urn:schemas-microsoft-com:vml" xmlns:wp14="http://schemas.microsoft.com/office/word/2010/wordprocessingDrawing" xmlns:wp="http://schemas.openxmlformats.org/drawingml/2006/wordprocessingDrawing" xmlns:w10="urn:schemas-microsoft-com:office:word" xmlns:w="http://schemas.openxmlformats.org/wordprocessingml/2006/main" xmlns:w14="http://schemas.microsoft.com/office/word/2010/wordml" xmlns:w15="http://schemas.microsoft.com/office/word/2012/wordml" xmlns:w16cex="http://schemas.microsoft.com/office/word/2018/wordml/cex" xmlns:w16cid="http://schemas.microsoft.com/office/word/2016/wordml/cid" xmlns:w16="http://schemas.microsoft.com/office/word/2018/wordml" xmlns:w16sdtdh="http://schemas.microsoft.com/office/word/2020/wordml/sdtdatahash" xmlns:w16se="http://schemas.microsoft.com/office/word/2015/wordml/symex" xmlns:wpg="http://schemas.microsoft.com/office/word/2010/wordprocessingGroup" xmlns:wpi="http://schemas.microsoft.com/office/word/2010/wordprocessingInk" xmlns:wne="http://schemas.microsoft.com/office/word/2006/wordml" xmlns:wps="http://schemas.microsoft.com/office/word/2010/wordprocessingShape" mc:Ignorable="w14 w15 w16se w16cid w16 w16cex w16sdtdh wp14">
-  <w15:commentEx w15:paraId="0B17E02D" w15:done="0"/>
-</w15:commentsEx>
-</file>
-
-<file path=word/commentsExtensible.xml><?xml version="1.0" encoding="utf-8"?>
-<w16cex:commentsExtensible xmlns:wpc="http://schemas.microsoft.com/office/word/2010/wordprocessingCanvas" xmlns:cx="http://schemas.microsoft.com/office/drawing/2014/chartex" xmlns:cx1="http://schemas.microsoft.com/office/drawing/2015/9/8/chartex" xmlns:cx2="http://schemas.microsoft.com/office/drawing/2015/10/21/chartex" xmlns:cx3="http://schemas.microsoft.com/office/drawing/2016/5/9/chartex" xmlns:cx4="http://schemas.microsoft.com/office/drawing/2016/5/10/chartex" xmlns:cx5="http://schemas.microsoft.com/office/drawing/2016/5/11/chartex" xmlns:cx6="http://schemas.microsoft.com/office/drawing/2016/5/12/chartex" xmlns:cx7="http://schemas.microsoft.com/office/drawing/2016/5/13/chartex" xmlns:cx8="http://schemas.microsoft.com/office/drawing/2016/5/14/chartex" xmlns:mc="http://schemas.openxmlformats.org/markup-compatibility/2006" xmlns:aink="http://schemas.microsoft.com/office/drawing/2016/ink" xmlns:am3d="http://schemas.microsoft.com/office/drawing/2017/model3d" xmlns:o="urn:schemas-microsoft-com:office:office" xmlns:oel="http://schemas.microsoft.com/office/2019/extlst" xmlns:r="http://schemas.openxmlformats.org/officeDocument/2006/relationships" xmlns:m="http://schemas.openxmlformats.org/officeDocument/2006/math" xmlns:v="urn:schemas-microsoft-com:vml" xmlns:wp14="http://schemas.microsoft.com/office/word/2010/wordprocessingDrawing" xmlns:wp="http://schemas.openxmlformats.org/drawingml/2006/wordprocessingDrawing" xmlns:w10="urn:schemas-microsoft-com:office:word" xmlns:w="http://schemas.openxmlformats.org/wordprocessingml/2006/main" xmlns:w14="http://schemas.microsoft.com/office/word/2010/wordml" xmlns:w15="http://schemas.microsoft.com/office/word/2012/wordml" xmlns:w16cex="http://schemas.microsoft.com/office/word/2018/wordml/cex" xmlns:w16cid="http://schemas.microsoft.com/office/word/2016/wordml/cid" xmlns:w16="http://schemas.microsoft.com/office/word/2018/wordml" xmlns:w16sdtdh="http://schemas.microsoft.com/office/word/2020/wordml/sdtdatahash" xmlns:w16se="http://schemas.microsoft.com/office/word/2015/wordml/symex" xmlns:wpg="http://schemas.microsoft.com/office/word/2010/wordprocessingGroup" xmlns:wpi="http://schemas.microsoft.com/office/word/2010/wordprocessingInk" xmlns:wne="http://schemas.microsoft.com/office/word/2006/wordml" xmlns:wps="http://schemas.microsoft.com/office/word/2010/wordprocessingShape" mc:Ignorable="w14 w15 w16se w16cid w16 w16cex w16sdtdh wp14">
-  <w16cex:commentExtensible w16cex:durableId="264F2DFF" w16cex:dateUtc="2022-06-11T13:06:00Z"/>
-</w16cex:commentsExtensible>
-</file>
-
-<file path=word/commentsIds.xml><?xml version="1.0" encoding="utf-8"?>
-<w16cid:commentsIds xmlns:wpc="http://schemas.microsoft.com/office/word/2010/wordprocessingCanvas" xmlns:cx="http://schemas.microsoft.com/office/drawing/2014/chartex" xmlns:cx1="http://schemas.microsoft.com/office/drawing/2015/9/8/chartex" xmlns:cx2="http://schemas.microsoft.com/office/drawing/2015/10/21/chartex" xmlns:cx3="http://schemas.microsoft.com/office/drawing/2016/5/9/chartex" xmlns:cx4="http://schemas.microsoft.com/office/drawing/2016/5/10/chartex" xmlns:cx5="http://schemas.microsoft.com/office/drawing/2016/5/11/chartex" xmlns:cx6="http://schemas.microsoft.com/office/drawing/2016/5/12/chartex" xmlns:cx7="http://schemas.microsoft.com/office/drawing/2016/5/13/chartex" xmlns:cx8="http://schemas.microsoft.com/office/drawing/2016/5/14/chartex" xmlns:mc="http://schemas.openxmlformats.org/markup-compatibility/2006" xmlns:aink="http://schemas.microsoft.com/office/drawing/2016/ink" xmlns:am3d="http://schemas.microsoft.com/office/drawing/2017/model3d" xmlns:o="urn:schemas-microsoft-com:office:office" xmlns:oel="http://schemas.microsoft.com/office/2019/extlst" xmlns:r="http://schemas.openxmlformats.org/officeDocument/2006/relationships" xmlns:m="http://schemas.openxmlformats.org/officeDocument/2006/math" xmlns:v="urn:schemas-microsoft-com:vml" xmlns:wp14="http://schemas.microsoft.com/office/word/2010/wordprocessingDrawing" xmlns:wp="http://schemas.openxmlformats.org/drawingml/2006/wordprocessingDrawing" xmlns:w10="urn:schemas-microsoft-com:office:word" xmlns:w="http://schemas.openxmlformats.org/wordprocessingml/2006/main" xmlns:w14="http://schemas.microsoft.com/office/word/2010/wordml" xmlns:w15="http://schemas.microsoft.com/office/word/2012/wordml" xmlns:w16cex="http://schemas.microsoft.com/office/word/2018/wordml/cex" xmlns:w16cid="http://schemas.microsoft.com/office/word/2016/wordml/cid" xmlns:w16="http://schemas.microsoft.com/office/word/2018/wordml" xmlns:w16sdtdh="http://schemas.microsoft.com/office/word/2020/wordml/sdtdatahash" xmlns:w16se="http://schemas.microsoft.com/office/word/2015/wordml/symex" xmlns:wpg="http://schemas.microsoft.com/office/word/2010/wordprocessingGroup" xmlns:wpi="http://schemas.microsoft.com/office/word/2010/wordprocessingInk" xmlns:wne="http://schemas.microsoft.com/office/word/2006/wordml" xmlns:wps="http://schemas.microsoft.com/office/word/2010/wordprocessingShape" mc:Ignorable="w14 w15 w16se w16cid w16 w16cex w16sdtdh wp14">
-  <w16cid:commentId w16cid:paraId="0B17E02D" w16cid:durableId="264F2DFF"/>
-</w16cid:commentsIds>
 </file>
 
 <file path=word/endnotes.xml><?xml version="1.0" encoding="utf-8"?>
@@ -2307,6 +3463,7 @@
         <w:docPartUnique/>
       </w:docPartObj>
     </w:sdtPr>
+    <w:sdtEndPr/>
     <w:sdtContent>
       <w:p>
         <w:pPr>
@@ -2670,14 +3827,6 @@
     <w:abstractNumId w:val="0"/>
   </w:num>
 </w:numbering>
-</file>
-
-<file path=word/people.xml><?xml version="1.0" encoding="utf-8"?>
-<w15:people xmlns:wpc="http://schemas.microsoft.com/office/word/2010/wordprocessingCanvas" xmlns:cx="http://schemas.microsoft.com/office/drawing/2014/chartex" xmlns:cx1="http://schemas.microsoft.com/office/drawing/2015/9/8/chartex" xmlns:cx2="http://schemas.microsoft.com/office/drawing/2015/10/21/chartex" xmlns:cx3="http://schemas.microsoft.com/office/drawing/2016/5/9/chartex" xmlns:cx4="http://schemas.microsoft.com/office/drawing/2016/5/10/chartex" xmlns:cx5="http://schemas.microsoft.com/office/drawing/2016/5/11/chartex" xmlns:cx6="http://schemas.microsoft.com/office/drawing/2016/5/12/chartex" xmlns:cx7="http://schemas.microsoft.com/office/drawing/2016/5/13/chartex" xmlns:cx8="http://schemas.microsoft.com/office/drawing/2016/5/14/chartex" xmlns:mc="http://schemas.openxmlformats.org/markup-compatibility/2006" xmlns:aink="http://schemas.microsoft.com/office/drawing/2016/ink" xmlns:am3d="http://schemas.microsoft.com/office/drawing/2017/model3d" xmlns:o="urn:schemas-microsoft-com:office:office" xmlns:oel="http://schemas.microsoft.com/office/2019/extlst" xmlns:r="http://schemas.openxmlformats.org/officeDocument/2006/relationships" xmlns:m="http://schemas.openxmlformats.org/officeDocument/2006/math" xmlns:v="urn:schemas-microsoft-com:vml" xmlns:wp14="http://schemas.microsoft.com/office/word/2010/wordprocessingDrawing" xmlns:wp="http://schemas.openxmlformats.org/drawingml/2006/wordprocessingDrawing" xmlns:w10="urn:schemas-microsoft-com:office:word" xmlns:w="http://schemas.openxmlformats.org/wordprocessingml/2006/main" xmlns:w14="http://schemas.microsoft.com/office/word/2010/wordml" xmlns:w15="http://schemas.microsoft.com/office/word/2012/wordml" xmlns:w16cex="http://schemas.microsoft.com/office/word/2018/wordml/cex" xmlns:w16cid="http://schemas.microsoft.com/office/word/2016/wordml/cid" xmlns:w16="http://schemas.microsoft.com/office/word/2018/wordml" xmlns:w16sdtdh="http://schemas.microsoft.com/office/word/2020/wordml/sdtdatahash" xmlns:w16se="http://schemas.microsoft.com/office/word/2015/wordml/symex" xmlns:wpg="http://schemas.microsoft.com/office/word/2010/wordprocessingGroup" xmlns:wpi="http://schemas.microsoft.com/office/word/2010/wordprocessingInk" xmlns:wne="http://schemas.microsoft.com/office/word/2006/wordml" xmlns:wps="http://schemas.microsoft.com/office/word/2010/wordprocessingShape" mc:Ignorable="w14 w15 w16se w16cid w16 w16cex w16sdtdh wp14">
-  <w15:person w15:author="Borsukiewicz Paweł (STUD)">
-    <w15:presenceInfo w15:providerId="AD" w15:userId="S::01144721@pw.edu.pl::ab14d969-bfa0-4bb9-89e2-f30152b6a99c"/>
-  </w15:person>
-</w15:people>
 </file>
 
 <file path=word/styles.xml><?xml version="1.0" encoding="utf-8"?>
@@ -3104,6 +4253,7 @@
   <w:style w:type="character" w:default="1" w:styleId="Domylnaczcionkaakapitu">
     <w:name w:val="Default Paragraph Font"/>
     <w:uiPriority w:val="1"/>
+    <w:semiHidden/>
     <w:unhideWhenUsed/>
   </w:style>
   <w:style w:type="table" w:default="1" w:styleId="Standardowy">
@@ -3667,6 +4817,15 @@
 </file>
 
 <file path=customXml/item1.xml><?xml version="1.0" encoding="utf-8"?>
+<?mso-contentType ?>
+<FormTemplates xmlns="http://schemas.microsoft.com/sharepoint/v3/contenttype/forms">
+  <Display>DocumentLibraryForm</Display>
+  <Edit>DocumentLibraryForm</Edit>
+  <New>DocumentLibraryForm</New>
+</FormTemplates>
+</file>
+
+<file path=customXml/item2.xml><?xml version="1.0" encoding="utf-8"?>
 <ct:contentTypeSchema xmlns:ct="http://schemas.microsoft.com/office/2006/metadata/contentType" xmlns:ma="http://schemas.microsoft.com/office/2006/metadata/properties/metaAttributes" ct:_="" ma:_="" ma:contentTypeName="Dokument" ma:contentTypeID="0x010100ED27C06433EF3C4B99DB3D6BE835E0CC" ma:contentTypeVersion="11" ma:contentTypeDescription="Utwórz nowy dokument." ma:contentTypeScope="" ma:versionID="c28a6fd1fbd36ecd19c12cb4459b32b0">
   <xsd:schema xmlns:xsd="http://www.w3.org/2001/XMLSchema" xmlns:xs="http://www.w3.org/2001/XMLSchema" xmlns:p="http://schemas.microsoft.com/office/2006/metadata/properties" xmlns:ns3="d2800a3b-6821-47fa-91fe-840edbcf21ad" xmlns:ns4="f6a305b3-7982-4cdf-aac2-627a9d90d8b2" targetNamespace="http://schemas.microsoft.com/office/2006/metadata/properties" ma:root="true" ma:fieldsID="711ff9b4bbaf314a146beaeef3557d9a" ns3:_="" ns4:_="">
     <xsd:import namespace="d2800a3b-6821-47fa-91fe-840edbcf21ad"/>
@@ -3875,15 +5034,6 @@
 </ct:contentTypeSchema>
 </file>
 
-<file path=customXml/item2.xml><?xml version="1.0" encoding="utf-8"?>
-<?mso-contentType ?>
-<FormTemplates xmlns="http://schemas.microsoft.com/sharepoint/v3/contenttype/forms">
-  <Display>DocumentLibraryForm</Display>
-  <Edit>DocumentLibraryForm</Edit>
-  <New>DocumentLibraryForm</New>
-</FormTemplates>
-</file>
-
 <file path=customXml/item3.xml><?xml version="1.0" encoding="utf-8"?>
 <p:properties xmlns:p="http://schemas.microsoft.com/office/2006/metadata/properties" xmlns:xsi="http://www.w3.org/2001/XMLSchema-instance" xmlns:pc="http://schemas.microsoft.com/office/infopath/2007/PartnerControls">
   <documentManagement/>
@@ -3891,6 +5041,14 @@
 </file>
 
 <file path=customXml/itemProps1.xml><?xml version="1.0" encoding="utf-8"?>
+<ds:datastoreItem xmlns:ds="http://schemas.openxmlformats.org/officeDocument/2006/customXml" ds:itemID="{8228E3FF-6003-46A4-83E7-747880192CEA}">
+  <ds:schemaRefs>
+    <ds:schemaRef ds:uri="http://schemas.microsoft.com/sharepoint/v3/contenttype/forms"/>
+  </ds:schemaRefs>
+</ds:datastoreItem>
+</file>
+
+<file path=customXml/itemProps2.xml><?xml version="1.0" encoding="utf-8"?>
 <ds:datastoreItem xmlns:ds="http://schemas.openxmlformats.org/officeDocument/2006/customXml" ds:itemID="{E7654D11-DCD2-4150-8239-19A2D49373D5}">
   <ds:schemaRefs>
     <ds:schemaRef ds:uri="http://schemas.microsoft.com/office/2006/metadata/contentType"/>
@@ -3909,19 +5067,19 @@
 </ds:datastoreItem>
 </file>
 
-<file path=customXml/itemProps2.xml><?xml version="1.0" encoding="utf-8"?>
-<ds:datastoreItem xmlns:ds="http://schemas.openxmlformats.org/officeDocument/2006/customXml" ds:itemID="{8228E3FF-6003-46A4-83E7-747880192CEA}">
-  <ds:schemaRefs>
-    <ds:schemaRef ds:uri="http://schemas.microsoft.com/sharepoint/v3/contenttype/forms"/>
-  </ds:schemaRefs>
-</ds:datastoreItem>
-</file>
-
 <file path=customXml/itemProps3.xml><?xml version="1.0" encoding="utf-8"?>
 <ds:datastoreItem xmlns:ds="http://schemas.openxmlformats.org/officeDocument/2006/customXml" ds:itemID="{F84FC5E1-E160-453B-BCCC-295644F28ED5}">
   <ds:schemaRefs>
+    <ds:schemaRef ds:uri="http://purl.org/dc/terms/"/>
+    <ds:schemaRef ds:uri="http://purl.org/dc/dcmitype/"/>
+    <ds:schemaRef ds:uri="http://schemas.openxmlformats.org/package/2006/metadata/core-properties"/>
+    <ds:schemaRef ds:uri="http://purl.org/dc/elements/1.1/"/>
+    <ds:schemaRef ds:uri="f6a305b3-7982-4cdf-aac2-627a9d90d8b2"/>
+    <ds:schemaRef ds:uri="http://www.w3.org/XML/1998/namespace"/>
+    <ds:schemaRef ds:uri="http://schemas.microsoft.com/office/2006/documentManagement/types"/>
     <ds:schemaRef ds:uri="http://schemas.microsoft.com/office/2006/metadata/properties"/>
     <ds:schemaRef ds:uri="http://schemas.microsoft.com/office/infopath/2007/PartnerControls"/>
+    <ds:schemaRef ds:uri="d2800a3b-6821-47fa-91fe-840edbcf21ad"/>
   </ds:schemaRefs>
 </ds:datastoreItem>
 </file>
--- a/EARIN Lab7 - draft.docx
+++ b/EARIN Lab7 - draft.docx
@@ -5070,16 +5070,8 @@
 <file path=customXml/itemProps3.xml><?xml version="1.0" encoding="utf-8"?>
 <ds:datastoreItem xmlns:ds="http://schemas.openxmlformats.org/officeDocument/2006/customXml" ds:itemID="{F84FC5E1-E160-453B-BCCC-295644F28ED5}">
   <ds:schemaRefs>
-    <ds:schemaRef ds:uri="http://purl.org/dc/terms/"/>
-    <ds:schemaRef ds:uri="http://purl.org/dc/dcmitype/"/>
-    <ds:schemaRef ds:uri="http://schemas.openxmlformats.org/package/2006/metadata/core-properties"/>
-    <ds:schemaRef ds:uri="http://purl.org/dc/elements/1.1/"/>
-    <ds:schemaRef ds:uri="f6a305b3-7982-4cdf-aac2-627a9d90d8b2"/>
-    <ds:schemaRef ds:uri="http://www.w3.org/XML/1998/namespace"/>
-    <ds:schemaRef ds:uri="http://schemas.microsoft.com/office/2006/documentManagement/types"/>
     <ds:schemaRef ds:uri="http://schemas.microsoft.com/office/2006/metadata/properties"/>
     <ds:schemaRef ds:uri="http://schemas.microsoft.com/office/infopath/2007/PartnerControls"/>
-    <ds:schemaRef ds:uri="d2800a3b-6821-47fa-91fe-840edbcf21ad"/>
   </ds:schemaRefs>
 </ds:datastoreItem>
 </file>